--- a/HTML Tag Dictionary.docx
+++ b/HTML Tag Dictionary.docx
@@ -125,8 +125,101 @@
           <w:szCs w:val="23"/>
           <w:shd w:val="clear" w:color="auto" w:fill="FFFFFF"/>
         </w:rPr>
-        <w:t xml:space="preserve">The </w:t>
-      </w:r>
+        <w:t>The</w:t>
+      </w:r>
+      <w:r>
+        <w:rPr>
+          <w:rFonts w:ascii="Verdana" w:hAnsi="Verdana"/>
+          <w:color w:val="000000"/>
+          <w:sz w:val="23"/>
+          <w:szCs w:val="23"/>
+          <w:shd w:val="clear" w:color="auto" w:fill="FFFFFF"/>
+        </w:rPr>
+        <w:t xml:space="preserve"> href</w:t>
+      </w:r>
+      <w:r>
+        <w:rPr>
+          <w:rFonts w:ascii="Verdana" w:hAnsi="Verdana"/>
+          <w:color w:val="000000"/>
+          <w:sz w:val="23"/>
+          <w:szCs w:val="23"/>
+          <w:shd w:val="clear" w:color="auto" w:fill="FFFFFF"/>
+        </w:rPr>
+        <w:t xml:space="preserve"> attribute specifies the URL of the page.</w:t>
+      </w:r>
+    </w:p>
+    <w:p>
+      <w:pPr>
+        <w:rPr>
+          <w:rFonts w:ascii="Verdana" w:hAnsi="Verdana"/>
+          <w:color w:val="000000"/>
+          <w:sz w:val="23"/>
+          <w:szCs w:val="23"/>
+          <w:shd w:val="clear" w:color="auto" w:fill="FFFFFF"/>
+        </w:rPr>
+      </w:pPr>
+      <w:r>
+        <w:rPr>
+          <w:rFonts w:ascii="Verdana" w:hAnsi="Verdana"/>
+          <w:color w:val="000000"/>
+          <w:sz w:val="23"/>
+          <w:szCs w:val="23"/>
+          <w:shd w:val="clear" w:color="auto" w:fill="FFFFFF"/>
+        </w:rPr>
+        <w:t xml:space="preserve">Example: </w:t>
+      </w:r>
+      <w:r>
+        <w:rPr>
+          <w:rFonts w:ascii="Verdana" w:hAnsi="Verdana"/>
+          <w:color w:val="000000"/>
+          <w:sz w:val="23"/>
+          <w:szCs w:val="23"/>
+          <w:shd w:val="clear" w:color="auto" w:fill="FFFFFF"/>
+        </w:rPr>
+        <w:t>&lt;</w:t>
+      </w:r>
+      <w:r>
+        <w:rPr>
+          <w:rFonts w:ascii="Verdana" w:hAnsi="Verdana"/>
+          <w:color w:val="000000"/>
+          <w:sz w:val="23"/>
+          <w:szCs w:val="23"/>
+          <w:shd w:val="clear" w:color="auto" w:fill="FFFFFF"/>
+        </w:rPr>
+        <w:t>a</w:t>
+      </w:r>
+      <w:r>
+        <w:rPr>
+          <w:rFonts w:ascii="Verdana" w:hAnsi="Verdana"/>
+          <w:color w:val="000000"/>
+          <w:sz w:val="23"/>
+          <w:szCs w:val="23"/>
+          <w:shd w:val="clear" w:color="auto" w:fill="FFFFFF"/>
+        </w:rPr>
+        <w:t xml:space="preserve"> href = "https://youtube.com/channel/UC-lHJZR3Gqxm24_Vd_AJ5Yw"&gt;website&lt;/a&gt;</w:t>
+      </w:r>
+    </w:p>
+    <w:p>
+      <w:pPr>
+        <w:rPr>
+          <w:rFonts w:ascii="Verdana" w:hAnsi="Verdana"/>
+          <w:color w:val="000000"/>
+          <w:sz w:val="23"/>
+          <w:szCs w:val="23"/>
+          <w:shd w:val="clear" w:color="auto" w:fill="FFFFFF"/>
+        </w:rPr>
+      </w:pPr>
+    </w:p>
+    <w:p>
+      <w:pPr>
+        <w:rPr>
+          <w:rFonts w:ascii="Verdana" w:hAnsi="Verdana"/>
+          <w:color w:val="000000"/>
+          <w:sz w:val="23"/>
+          <w:szCs w:val="23"/>
+          <w:shd w:val="clear" w:color="auto" w:fill="FFFFFF"/>
+        </w:rPr>
+      </w:pPr>
       <w:r>
         <w:rPr>
           <w:rFonts w:ascii="Verdana" w:hAnsi="Verdana"/>
@@ -137,17 +230,17 @@
           <w:szCs w:val="23"/>
           <w:shd w:val="clear" w:color="auto" w:fill="FFFFFF"/>
         </w:rPr>
-        <w:t>href</w:t>
-      </w:r>
-      <w:r>
-        <w:rPr>
-          <w:rFonts w:ascii="Verdana" w:hAnsi="Verdana"/>
-          <w:color w:val="000000"/>
-          <w:sz w:val="23"/>
-          <w:szCs w:val="23"/>
-          <w:shd w:val="clear" w:color="auto" w:fill="FFFFFF"/>
-        </w:rPr>
-        <w:t xml:space="preserve"> attribute specifies the URL of the page.</w:t>
+        <w:t xml:space="preserve">h1: </w:t>
+      </w:r>
+      <w:r>
+        <w:rPr>
+          <w:rFonts w:ascii="Verdana" w:hAnsi="Verdana"/>
+          <w:color w:val="000000"/>
+          <w:sz w:val="23"/>
+          <w:szCs w:val="23"/>
+          <w:shd w:val="clear" w:color="auto" w:fill="FFFFFF"/>
+        </w:rPr>
+        <w:t>The header tag that defines the most important heading. Makes the text bolder and is the largest header size. h1 being the biggest, h6 being the smallest.</w:t>
       </w:r>
     </w:p>
     <w:p>
@@ -178,9 +271,61 @@
           <w:szCs w:val="23"/>
           <w:shd w:val="clear" w:color="auto" w:fill="FFFFFF"/>
         </w:rPr>
+        <w:t>&lt;h1</w:t>
+      </w:r>
+      <w:r>
+        <w:rPr>
+          <w:rFonts w:ascii="Verdana" w:hAnsi="Verdana"/>
+          <w:color w:val="000000"/>
+          <w:sz w:val="23"/>
+          <w:szCs w:val="23"/>
+          <w:shd w:val="clear" w:color="auto" w:fill="FFFFFF"/>
+        </w:rPr>
+        <w:t>&gt;</w:t>
+      </w:r>
+      <w:r>
+        <w:rPr>
+          <w:rFonts w:ascii="Verdana" w:hAnsi="Verdana"/>
+          <w:color w:val="000000"/>
+          <w:sz w:val="23"/>
+          <w:szCs w:val="23"/>
+          <w:shd w:val="clear" w:color="auto" w:fill="FFFFFF"/>
+        </w:rPr>
+        <w:t>Your Name</w:t>
+      </w:r>
+      <w:r>
+        <w:rPr>
+          <w:rFonts w:ascii="Verdana" w:hAnsi="Verdana"/>
+          <w:color w:val="000000"/>
+          <w:sz w:val="23"/>
+          <w:szCs w:val="23"/>
+          <w:shd w:val="clear" w:color="auto" w:fill="FFFFFF"/>
+        </w:rPr>
         <w:t>&lt;</w:t>
       </w:r>
       <w:r>
+        <w:rPr>
+          <w:rFonts w:ascii="Verdana" w:hAnsi="Verdana"/>
+          <w:color w:val="000000"/>
+          <w:sz w:val="23"/>
+          <w:szCs w:val="23"/>
+          <w:shd w:val="clear" w:color="auto" w:fill="FFFFFF"/>
+        </w:rPr>
+        <w:t>/h1</w:t>
+      </w:r>
+      <w:r>
+        <w:rPr>
+          <w:rFonts w:ascii="Verdana" w:hAnsi="Verdana"/>
+          <w:color w:val="000000"/>
+          <w:sz w:val="23"/>
+          <w:szCs w:val="23"/>
+          <w:shd w:val="clear" w:color="auto" w:fill="FFFFFF"/>
+        </w:rPr>
+        <w:t>&gt;</w:t>
+      </w:r>
+    </w:p>
+    <w:p>
+      <w:pPr>
         <w:rPr>
           <w:rFonts w:ascii="Verdana" w:hAnsi="Verdana"/>
           <w:b/>
@@ -190,28 +335,6 @@
           <w:szCs w:val="23"/>
           <w:shd w:val="clear" w:color="auto" w:fill="FFFFFF"/>
         </w:rPr>
-        <w:t>a</w:t>
-      </w:r>
-      <w:r>
-        <w:rPr>
-          <w:rFonts w:ascii="Verdana" w:hAnsi="Verdana"/>
-          <w:color w:val="000000"/>
-          <w:sz w:val="23"/>
-          <w:szCs w:val="23"/>
-          <w:shd w:val="clear" w:color="auto" w:fill="FFFFFF"/>
-        </w:rPr>
-        <w:t xml:space="preserve"> href = "https://youtube.com/channel/UC-lHJZR3Gqxm24_Vd_AJ5Yw"&gt;website&lt;/a&gt;</w:t>
-      </w:r>
-    </w:p>
-    <w:p>
-      <w:pPr>
-        <w:rPr>
-          <w:rFonts w:ascii="Verdana" w:hAnsi="Verdana"/>
-          <w:color w:val="000000"/>
-          <w:sz w:val="23"/>
-          <w:szCs w:val="23"/>
-          <w:shd w:val="clear" w:color="auto" w:fill="FFFFFF"/>
-        </w:rPr>
       </w:pPr>
     </w:p>
     <w:p>
@@ -234,38 +357,88 @@
           <w:szCs w:val="23"/>
           <w:shd w:val="clear" w:color="auto" w:fill="FFFFFF"/>
         </w:rPr>
-        <w:t xml:space="preserve">h1: </w:t>
-      </w:r>
-      <w:r>
-        <w:rPr>
-          <w:rFonts w:ascii="Verdana" w:hAnsi="Verdana"/>
-          <w:color w:val="000000"/>
-          <w:sz w:val="23"/>
-          <w:szCs w:val="23"/>
-          <w:shd w:val="clear" w:color="auto" w:fill="FFFFFF"/>
-        </w:rPr>
-        <w:t>The header tag that defines the most important heading. Makes the text bolder and is the largest header size. h1 being the biggest, h6 being the smallest.</w:t>
-      </w:r>
-    </w:p>
-    <w:p>
-      <w:pPr>
-        <w:rPr>
-          <w:rFonts w:ascii="Verdana" w:hAnsi="Verdana"/>
-          <w:color w:val="000000"/>
-          <w:sz w:val="23"/>
-          <w:szCs w:val="23"/>
-          <w:shd w:val="clear" w:color="auto" w:fill="FFFFFF"/>
-        </w:rPr>
-      </w:pPr>
-      <w:r>
-        <w:rPr>
-          <w:rFonts w:ascii="Verdana" w:hAnsi="Verdana"/>
-          <w:color w:val="000000"/>
-          <w:sz w:val="23"/>
-          <w:szCs w:val="23"/>
-          <w:shd w:val="clear" w:color="auto" w:fill="FFFFFF"/>
-        </w:rPr>
-        <w:t xml:space="preserve">Example: </w:t>
+        <w:t xml:space="preserve">h2: </w:t>
+      </w:r>
+      <w:r>
+        <w:rPr>
+          <w:rFonts w:ascii="Verdana" w:hAnsi="Verdana"/>
+          <w:color w:val="000000"/>
+          <w:sz w:val="23"/>
+          <w:szCs w:val="23"/>
+          <w:shd w:val="clear" w:color="auto" w:fill="FFFFFF"/>
+        </w:rPr>
+        <w:t xml:space="preserve">The header tag that defines the second most important heading after h1. </w:t>
+      </w:r>
+      <w:r>
+        <w:rPr>
+          <w:rFonts w:ascii="Verdana" w:hAnsi="Verdana"/>
+          <w:color w:val="000000"/>
+          <w:sz w:val="23"/>
+          <w:szCs w:val="23"/>
+          <w:shd w:val="clear" w:color="auto" w:fill="FFFFFF"/>
+        </w:rPr>
+        <w:t>The text is a bit smaller than the h1 tag.</w:t>
+      </w:r>
+    </w:p>
+    <w:p>
+      <w:pPr>
+        <w:rPr>
+          <w:rFonts w:ascii="Verdana" w:hAnsi="Verdana"/>
+          <w:color w:val="000000"/>
+          <w:sz w:val="23"/>
+          <w:szCs w:val="23"/>
+          <w:shd w:val="clear" w:color="auto" w:fill="FFFFFF"/>
+        </w:rPr>
+      </w:pPr>
+      <w:r>
+        <w:rPr>
+          <w:rFonts w:ascii="Verdana" w:hAnsi="Verdana"/>
+          <w:color w:val="000000"/>
+          <w:sz w:val="23"/>
+          <w:szCs w:val="23"/>
+          <w:shd w:val="clear" w:color="auto" w:fill="FFFFFF"/>
+        </w:rPr>
+        <w:t xml:space="preserve"> Example: </w:t>
+      </w:r>
+      <w:r>
+        <w:rPr>
+          <w:rFonts w:ascii="Verdana" w:hAnsi="Verdana"/>
+          <w:color w:val="000000"/>
+          <w:sz w:val="23"/>
+          <w:szCs w:val="23"/>
+          <w:shd w:val="clear" w:color="auto" w:fill="FFFFFF"/>
+        </w:rPr>
+        <w:t>&lt;h</w:t>
+      </w:r>
+      <w:r>
+        <w:rPr>
+          <w:rFonts w:ascii="Verdana" w:hAnsi="Verdana"/>
+          <w:color w:val="000000"/>
+          <w:sz w:val="23"/>
+          <w:szCs w:val="23"/>
+          <w:shd w:val="clear" w:color="auto" w:fill="FFFFFF"/>
+        </w:rPr>
+        <w:t>2</w:t>
+      </w:r>
+      <w:r>
+        <w:rPr>
+          <w:rFonts w:ascii="Verdana" w:hAnsi="Verdana"/>
+          <w:color w:val="000000"/>
+          <w:sz w:val="23"/>
+          <w:szCs w:val="23"/>
+          <w:shd w:val="clear" w:color="auto" w:fill="FFFFFF"/>
+        </w:rPr>
+        <w:t>&gt;</w:t>
+      </w:r>
+      <w:r>
+        <w:rPr>
+          <w:rFonts w:ascii="Verdana" w:hAnsi="Verdana"/>
+          <w:color w:val="000000"/>
+          <w:sz w:val="23"/>
+          <w:szCs w:val="23"/>
+          <w:shd w:val="clear" w:color="auto" w:fill="FFFFFF"/>
+        </w:rPr>
+        <w:t>Subheading List of Hobbies</w:t>
       </w:r>
       <w:r>
         <w:rPr>
@@ -277,6 +450,58 @@
         </w:rPr>
         <w:t>&lt;</w:t>
       </w:r>
+      <w:r>
+        <w:rPr>
+          <w:rFonts w:ascii="Verdana" w:hAnsi="Verdana"/>
+          <w:color w:val="000000"/>
+          <w:sz w:val="23"/>
+          <w:szCs w:val="23"/>
+          <w:shd w:val="clear" w:color="auto" w:fill="FFFFFF"/>
+        </w:rPr>
+        <w:t>/h</w:t>
+      </w:r>
+      <w:r>
+        <w:rPr>
+          <w:rFonts w:ascii="Verdana" w:hAnsi="Verdana"/>
+          <w:color w:val="000000"/>
+          <w:sz w:val="23"/>
+          <w:szCs w:val="23"/>
+          <w:shd w:val="clear" w:color="auto" w:fill="FFFFFF"/>
+        </w:rPr>
+        <w:t>2</w:t>
+      </w:r>
+      <w:r>
+        <w:rPr>
+          <w:rFonts w:ascii="Verdana" w:hAnsi="Verdana"/>
+          <w:color w:val="000000"/>
+          <w:sz w:val="23"/>
+          <w:szCs w:val="23"/>
+          <w:shd w:val="clear" w:color="auto" w:fill="FFFFFF"/>
+        </w:rPr>
+        <w:t>&gt;</w:t>
+      </w:r>
+    </w:p>
+    <w:p>
+      <w:pPr>
+        <w:rPr>
+          <w:rFonts w:ascii="Verdana" w:hAnsi="Verdana"/>
+          <w:color w:val="000000"/>
+          <w:sz w:val="23"/>
+          <w:szCs w:val="23"/>
+          <w:shd w:val="clear" w:color="auto" w:fill="FFFFFF"/>
+        </w:rPr>
+      </w:pPr>
+    </w:p>
+    <w:p>
+      <w:pPr>
+        <w:rPr>
+          <w:rFonts w:ascii="Verdana" w:hAnsi="Verdana"/>
+          <w:color w:val="000000"/>
+          <w:sz w:val="23"/>
+          <w:szCs w:val="23"/>
+          <w:shd w:val="clear" w:color="auto" w:fill="FFFFFF"/>
+        </w:rPr>
+      </w:pPr>
       <w:r>
         <w:rPr>
           <w:rFonts w:ascii="Verdana" w:hAnsi="Verdana"/>
@@ -287,38 +512,131 @@
           <w:szCs w:val="23"/>
           <w:shd w:val="clear" w:color="auto" w:fill="FFFFFF"/>
         </w:rPr>
-        <w:t>h1</w:t>
-      </w:r>
-      <w:r>
-        <w:rPr>
-          <w:rFonts w:ascii="Verdana" w:hAnsi="Verdana"/>
-          <w:color w:val="000000"/>
-          <w:sz w:val="23"/>
-          <w:szCs w:val="23"/>
-          <w:shd w:val="clear" w:color="auto" w:fill="FFFFFF"/>
-        </w:rPr>
-        <w:t>&gt;</w:t>
-      </w:r>
-      <w:r>
-        <w:rPr>
-          <w:rFonts w:ascii="Verdana" w:hAnsi="Verdana"/>
-          <w:color w:val="000000"/>
-          <w:sz w:val="23"/>
-          <w:szCs w:val="23"/>
-          <w:shd w:val="clear" w:color="auto" w:fill="FFFFFF"/>
-        </w:rPr>
-        <w:t>Your Name</w:t>
-      </w:r>
-      <w:r>
-        <w:rPr>
-          <w:rFonts w:ascii="Verdana" w:hAnsi="Verdana"/>
-          <w:color w:val="000000"/>
-          <w:sz w:val="23"/>
-          <w:szCs w:val="23"/>
-          <w:shd w:val="clear" w:color="auto" w:fill="FFFFFF"/>
-        </w:rPr>
-        <w:t>&lt;</w:t>
-      </w:r>
+        <w:t xml:space="preserve">p: </w:t>
+      </w:r>
+      <w:r>
+        <w:rPr>
+          <w:rFonts w:ascii="Verdana" w:hAnsi="Verdana"/>
+          <w:color w:val="000000"/>
+          <w:sz w:val="23"/>
+          <w:szCs w:val="23"/>
+          <w:shd w:val="clear" w:color="auto" w:fill="FFFFFF"/>
+        </w:rPr>
+        <w:t>The p tag defines a paragraph.</w:t>
+      </w:r>
+    </w:p>
+    <w:p>
+      <w:pPr>
+        <w:rPr>
+          <w:rFonts w:ascii="Verdana" w:hAnsi="Verdana"/>
+          <w:color w:val="000000"/>
+          <w:sz w:val="23"/>
+          <w:szCs w:val="23"/>
+          <w:shd w:val="clear" w:color="auto" w:fill="FFFFFF"/>
+        </w:rPr>
+      </w:pPr>
+      <w:r>
+        <w:rPr>
+          <w:rFonts w:ascii="Verdana" w:hAnsi="Verdana"/>
+          <w:color w:val="000000"/>
+          <w:sz w:val="23"/>
+          <w:szCs w:val="23"/>
+          <w:shd w:val="clear" w:color="auto" w:fill="FFFFFF"/>
+        </w:rPr>
+        <w:t xml:space="preserve">Example: </w:t>
+      </w:r>
+      <w:r>
+        <w:rPr>
+          <w:rFonts w:ascii="Verdana" w:hAnsi="Verdana"/>
+          <w:color w:val="000000"/>
+          <w:sz w:val="23"/>
+          <w:szCs w:val="23"/>
+          <w:shd w:val="clear" w:color="auto" w:fill="FFFFFF"/>
+        </w:rPr>
+        <w:t>&lt;p&gt;</w:t>
+      </w:r>
+      <w:r>
+        <w:rPr>
+          <w:rFonts w:ascii="Verdana" w:hAnsi="Verdana"/>
+          <w:color w:val="000000"/>
+          <w:sz w:val="23"/>
+          <w:szCs w:val="23"/>
+          <w:shd w:val="clear" w:color="auto" w:fill="FFFFFF"/>
+        </w:rPr>
+        <w:t>This is a paragraph.</w:t>
+      </w:r>
+      <w:r>
+        <w:rPr>
+          <w:rFonts w:ascii="Verdana" w:hAnsi="Verdana"/>
+          <w:color w:val="000000"/>
+          <w:sz w:val="23"/>
+          <w:szCs w:val="23"/>
+          <w:shd w:val="clear" w:color="auto" w:fill="FFFFFF"/>
+        </w:rPr>
+        <w:t xml:space="preserve"> </w:t>
+      </w:r>
+      <w:r>
+        <w:rPr>
+          <w:rFonts w:ascii="Verdana" w:hAnsi="Verdana"/>
+          <w:color w:val="000000"/>
+          <w:sz w:val="23"/>
+          <w:szCs w:val="23"/>
+          <w:shd w:val="clear" w:color="auto" w:fill="FFFFFF"/>
+        </w:rPr>
+        <w:t>This is a paragraph. This is a paragraph. This is a paragraph. This is a paragraph. This is a paragraph.</w:t>
+      </w:r>
+      <w:r>
+        <w:rPr>
+          <w:rFonts w:ascii="Verdana" w:hAnsi="Verdana"/>
+          <w:color w:val="000000"/>
+          <w:sz w:val="23"/>
+          <w:szCs w:val="23"/>
+          <w:shd w:val="clear" w:color="auto" w:fill="FFFFFF"/>
+        </w:rPr>
+        <w:t xml:space="preserve"> </w:t>
+      </w:r>
+      <w:r>
+        <w:rPr>
+          <w:rFonts w:ascii="Verdana" w:hAnsi="Verdana"/>
+          <w:color w:val="000000"/>
+          <w:sz w:val="23"/>
+          <w:szCs w:val="23"/>
+          <w:shd w:val="clear" w:color="auto" w:fill="FFFFFF"/>
+        </w:rPr>
+        <w:t xml:space="preserve">This is a paragraph. </w:t>
+      </w:r>
+      <w:r>
+        <w:rPr>
+          <w:rFonts w:ascii="Verdana" w:hAnsi="Verdana"/>
+          <w:color w:val="000000"/>
+          <w:sz w:val="23"/>
+          <w:szCs w:val="23"/>
+          <w:shd w:val="clear" w:color="auto" w:fill="FFFFFF"/>
+        </w:rPr>
+        <w:t>&lt;/p&gt;</w:t>
+      </w:r>
+    </w:p>
+    <w:p>
+      <w:pPr>
+        <w:rPr>
+          <w:rFonts w:ascii="Verdana" w:hAnsi="Verdana"/>
+          <w:color w:val="000000"/>
+          <w:sz w:val="23"/>
+          <w:szCs w:val="23"/>
+          <w:shd w:val="clear" w:color="auto" w:fill="FFFFFF"/>
+        </w:rPr>
+      </w:pPr>
+    </w:p>
+    <w:p>
+      <w:pPr>
+        <w:rPr>
+          <w:rFonts w:ascii="Verdana" w:hAnsi="Verdana"/>
+          <w:color w:val="000000"/>
+          <w:sz w:val="23"/>
+          <w:szCs w:val="23"/>
+          <w:shd w:val="clear" w:color="auto" w:fill="FFFFFF"/>
+        </w:rPr>
+      </w:pPr>
       <w:r>
         <w:rPr>
           <w:rFonts w:ascii="Verdana" w:hAnsi="Verdana"/>
@@ -329,21 +647,40 @@
           <w:szCs w:val="23"/>
           <w:shd w:val="clear" w:color="auto" w:fill="FFFFFF"/>
         </w:rPr>
-        <w:t>/h1</w:t>
-      </w:r>
-      <w:r>
-        <w:rPr>
-          <w:rFonts w:ascii="Verdana" w:hAnsi="Verdana"/>
-          <w:color w:val="000000"/>
-          <w:sz w:val="23"/>
-          <w:szCs w:val="23"/>
-          <w:shd w:val="clear" w:color="auto" w:fill="FFFFFF"/>
-        </w:rPr>
-        <w:t>&gt;</w:t>
-      </w:r>
-    </w:p>
-    <w:p>
-      <w:pPr>
+        <w:t xml:space="preserve">img: </w:t>
+      </w:r>
+      <w:r>
+        <w:rPr>
+          <w:rFonts w:ascii="Verdana" w:hAnsi="Verdana"/>
+          <w:color w:val="000000"/>
+          <w:sz w:val="23"/>
+          <w:szCs w:val="23"/>
+          <w:shd w:val="clear" w:color="auto" w:fill="FFFFFF"/>
+        </w:rPr>
+        <w:t xml:space="preserve">The image tag defines and inserts an image. </w:t>
+      </w:r>
+    </w:p>
+    <w:p>
+      <w:pPr>
+        <w:rPr>
+          <w:rFonts w:ascii="Verdana" w:hAnsi="Verdana"/>
+          <w:color w:val="000000"/>
+          <w:sz w:val="23"/>
+          <w:szCs w:val="23"/>
+          <w:shd w:val="clear" w:color="auto" w:fill="FFFFFF"/>
+        </w:rPr>
+      </w:pPr>
+      <w:r>
+        <w:rPr>
+          <w:rFonts w:ascii="Verdana" w:hAnsi="Verdana"/>
+          <w:color w:val="000000"/>
+          <w:sz w:val="23"/>
+          <w:szCs w:val="23"/>
+          <w:shd w:val="clear" w:color="auto" w:fill="FFFFFF"/>
+        </w:rPr>
+        <w:t xml:space="preserve">Attributes: </w:t>
+      </w:r>
+      <w:r>
         <w:rPr>
           <w:rFonts w:ascii="Verdana" w:hAnsi="Verdana"/>
           <w:b/>
@@ -353,18 +690,80 @@
           <w:szCs w:val="23"/>
           <w:shd w:val="clear" w:color="auto" w:fill="FFFFFF"/>
         </w:rPr>
-      </w:pPr>
-    </w:p>
-    <w:p>
-      <w:pPr>
-        <w:rPr>
-          <w:rFonts w:ascii="Verdana" w:hAnsi="Verdana"/>
-          <w:color w:val="000000"/>
-          <w:sz w:val="23"/>
-          <w:szCs w:val="23"/>
-          <w:shd w:val="clear" w:color="auto" w:fill="FFFFFF"/>
-        </w:rPr>
-      </w:pPr>
+        <w:t>src</w:t>
+      </w:r>
+      <w:r>
+        <w:rPr>
+          <w:rFonts w:ascii="Verdana" w:hAnsi="Verdana"/>
+          <w:color w:val="000000"/>
+          <w:sz w:val="23"/>
+          <w:szCs w:val="23"/>
+          <w:shd w:val="clear" w:color="auto" w:fill="FFFFFF"/>
+        </w:rPr>
+        <w:t xml:space="preserve"> </w:t>
+      </w:r>
+    </w:p>
+    <w:p>
+      <w:pPr>
+        <w:rPr>
+          <w:rFonts w:ascii="Verdana" w:hAnsi="Verdana"/>
+          <w:color w:val="000000"/>
+          <w:sz w:val="23"/>
+          <w:szCs w:val="23"/>
+          <w:shd w:val="clear" w:color="auto" w:fill="FFFFFF"/>
+        </w:rPr>
+      </w:pPr>
+      <w:r>
+        <w:rPr>
+          <w:rFonts w:ascii="Verdana" w:hAnsi="Verdana"/>
+          <w:color w:val="000000"/>
+          <w:sz w:val="23"/>
+          <w:szCs w:val="23"/>
+          <w:shd w:val="clear" w:color="auto" w:fill="FFFFFF"/>
+        </w:rPr>
+        <w:t xml:space="preserve">The src attribute specifies the URL of the image. </w:t>
+      </w:r>
+    </w:p>
+    <w:p>
+      <w:pPr>
+        <w:rPr>
+          <w:rFonts w:ascii="Verdana" w:hAnsi="Verdana"/>
+          <w:color w:val="000000"/>
+          <w:sz w:val="23"/>
+          <w:szCs w:val="23"/>
+          <w:shd w:val="clear" w:color="auto" w:fill="FFFFFF"/>
+        </w:rPr>
+      </w:pPr>
+      <w:r>
+        <w:rPr>
+          <w:rFonts w:ascii="Verdana" w:hAnsi="Verdana"/>
+          <w:color w:val="000000"/>
+          <w:sz w:val="23"/>
+          <w:szCs w:val="23"/>
+          <w:shd w:val="clear" w:color="auto" w:fill="FFFFFF"/>
+        </w:rPr>
+        <w:t xml:space="preserve">Example: </w:t>
+      </w:r>
+      <w:r>
+        <w:rPr>
+          <w:rFonts w:ascii="Verdana" w:hAnsi="Verdana"/>
+          <w:color w:val="000000"/>
+          <w:sz w:val="23"/>
+          <w:szCs w:val="23"/>
+          <w:shd w:val="clear" w:color="auto" w:fill="FFFFFF"/>
+        </w:rPr>
+        <w:t>&lt;</w:t>
+      </w:r>
+      <w:r>
+        <w:rPr>
+          <w:rFonts w:ascii="Verdana" w:hAnsi="Verdana"/>
+          <w:color w:val="000000"/>
+          <w:sz w:val="23"/>
+          <w:szCs w:val="23"/>
+          <w:shd w:val="clear" w:color="auto" w:fill="FFFFFF"/>
+        </w:rPr>
+        <w:t>img</w:t>
+      </w:r>
       <w:r>
         <w:rPr>
           <w:rFonts w:ascii="Verdana" w:hAnsi="Verdana"/>
@@ -375,59 +774,60 @@
           <w:szCs w:val="23"/>
           <w:shd w:val="clear" w:color="auto" w:fill="FFFFFF"/>
         </w:rPr>
-        <w:t xml:space="preserve">h2: </w:t>
-      </w:r>
-      <w:r>
-        <w:rPr>
-          <w:rFonts w:ascii="Verdana" w:hAnsi="Verdana"/>
-          <w:color w:val="000000"/>
-          <w:sz w:val="23"/>
-          <w:szCs w:val="23"/>
-          <w:shd w:val="clear" w:color="auto" w:fill="FFFFFF"/>
-        </w:rPr>
-        <w:t xml:space="preserve">The header tag that defines the second most important heading after h1. </w:t>
-      </w:r>
-      <w:r>
-        <w:rPr>
-          <w:rFonts w:ascii="Verdana" w:hAnsi="Verdana"/>
-          <w:color w:val="000000"/>
-          <w:sz w:val="23"/>
-          <w:szCs w:val="23"/>
-          <w:shd w:val="clear" w:color="auto" w:fill="FFFFFF"/>
-        </w:rPr>
-        <w:t>The text is a bit smaller than the h1 tag.</w:t>
-      </w:r>
-    </w:p>
-    <w:p>
-      <w:pPr>
-        <w:rPr>
-          <w:rFonts w:ascii="Verdana" w:hAnsi="Verdana"/>
-          <w:color w:val="000000"/>
-          <w:sz w:val="23"/>
-          <w:szCs w:val="23"/>
-          <w:shd w:val="clear" w:color="auto" w:fill="FFFFFF"/>
-        </w:rPr>
-      </w:pPr>
-      <w:r>
-        <w:rPr>
-          <w:rFonts w:ascii="Verdana" w:hAnsi="Verdana"/>
-          <w:color w:val="000000"/>
-          <w:sz w:val="23"/>
-          <w:szCs w:val="23"/>
-          <w:shd w:val="clear" w:color="auto" w:fill="FFFFFF"/>
-        </w:rPr>
-        <w:t xml:space="preserve"> Example: </w:t>
-      </w:r>
-      <w:r>
-        <w:rPr>
-          <w:rFonts w:ascii="Verdana" w:hAnsi="Verdana"/>
-          <w:color w:val="000000"/>
-          <w:sz w:val="23"/>
-          <w:szCs w:val="23"/>
-          <w:shd w:val="clear" w:color="auto" w:fill="FFFFFF"/>
-        </w:rPr>
-        <w:t>&lt;</w:t>
-      </w:r>
+        <w:t xml:space="preserve"> </w:t>
+      </w:r>
+      <w:r>
+        <w:rPr>
+          <w:rFonts w:ascii="Verdana" w:hAnsi="Verdana"/>
+          <w:color w:val="000000"/>
+          <w:sz w:val="23"/>
+          <w:szCs w:val="23"/>
+          <w:shd w:val="clear" w:color="auto" w:fill="FFFFFF"/>
+        </w:rPr>
+        <w:t>src= "</w:t>
+      </w:r>
+      <w:r>
+        <w:rPr>
+          <w:rFonts w:ascii="Verdana" w:hAnsi="Verdana"/>
+          <w:color w:val="000000"/>
+          <w:sz w:val="23"/>
+          <w:szCs w:val="23"/>
+          <w:shd w:val="clear" w:color="auto" w:fill="FFFFFF"/>
+        </w:rPr>
+        <w:t>dog</w:t>
+      </w:r>
+      <w:r>
+        <w:rPr>
+          <w:rFonts w:ascii="Verdana" w:hAnsi="Verdana"/>
+          <w:color w:val="000000"/>
+          <w:sz w:val="23"/>
+          <w:szCs w:val="23"/>
+          <w:shd w:val="clear" w:color="auto" w:fill="FFFFFF"/>
+        </w:rPr>
+        <w:t>.jpg"&gt;</w:t>
+      </w:r>
+    </w:p>
+    <w:p>
+      <w:pPr>
+        <w:rPr>
+          <w:rFonts w:ascii="Verdana" w:hAnsi="Verdana"/>
+          <w:color w:val="000000"/>
+          <w:sz w:val="23"/>
+          <w:szCs w:val="23"/>
+          <w:shd w:val="clear" w:color="auto" w:fill="FFFFFF"/>
+        </w:rPr>
+      </w:pPr>
+    </w:p>
+    <w:p>
+      <w:pPr>
+        <w:rPr>
+          <w:rFonts w:ascii="Verdana" w:hAnsi="Verdana"/>
+          <w:color w:val="000000"/>
+          <w:sz w:val="23"/>
+          <w:szCs w:val="23"/>
+          <w:shd w:val="clear" w:color="auto" w:fill="FFFFFF"/>
+        </w:rPr>
+      </w:pPr>
       <w:r>
         <w:rPr>
           <w:rFonts w:ascii="Verdana" w:hAnsi="Verdana"/>
@@ -438,528 +838,6 @@
           <w:szCs w:val="23"/>
           <w:shd w:val="clear" w:color="auto" w:fill="FFFFFF"/>
         </w:rPr>
-        <w:t>h</w:t>
-      </w:r>
-      <w:r>
-        <w:rPr>
-          <w:rFonts w:ascii="Verdana" w:hAnsi="Verdana"/>
-          <w:b/>
-          <w:bCs/>
-          <w:color w:val="000000"/>
-          <w:sz w:val="23"/>
-          <w:szCs w:val="23"/>
-          <w:shd w:val="clear" w:color="auto" w:fill="FFFFFF"/>
-        </w:rPr>
-        <w:t>2</w:t>
-      </w:r>
-      <w:r>
-        <w:rPr>
-          <w:rFonts w:ascii="Verdana" w:hAnsi="Verdana"/>
-          <w:color w:val="000000"/>
-          <w:sz w:val="23"/>
-          <w:szCs w:val="23"/>
-          <w:shd w:val="clear" w:color="auto" w:fill="FFFFFF"/>
-        </w:rPr>
-        <w:t>&gt;</w:t>
-      </w:r>
-      <w:r>
-        <w:rPr>
-          <w:rFonts w:ascii="Verdana" w:hAnsi="Verdana"/>
-          <w:color w:val="000000"/>
-          <w:sz w:val="23"/>
-          <w:szCs w:val="23"/>
-          <w:shd w:val="clear" w:color="auto" w:fill="FFFFFF"/>
-        </w:rPr>
-        <w:t>Subheading List of Hobbies</w:t>
-      </w:r>
-      <w:r>
-        <w:rPr>
-          <w:rFonts w:ascii="Verdana" w:hAnsi="Verdana"/>
-          <w:color w:val="000000"/>
-          <w:sz w:val="23"/>
-          <w:szCs w:val="23"/>
-          <w:shd w:val="clear" w:color="auto" w:fill="FFFFFF"/>
-        </w:rPr>
-        <w:t>&lt;</w:t>
-      </w:r>
-      <w:r>
-        <w:rPr>
-          <w:rFonts w:ascii="Verdana" w:hAnsi="Verdana"/>
-          <w:b/>
-          <w:bCs/>
-          <w:color w:val="000000"/>
-          <w:sz w:val="23"/>
-          <w:szCs w:val="23"/>
-          <w:shd w:val="clear" w:color="auto" w:fill="FFFFFF"/>
-        </w:rPr>
-        <w:t>/h</w:t>
-      </w:r>
-      <w:r>
-        <w:rPr>
-          <w:rFonts w:ascii="Verdana" w:hAnsi="Verdana"/>
-          <w:b/>
-          <w:bCs/>
-          <w:color w:val="000000"/>
-          <w:sz w:val="23"/>
-          <w:szCs w:val="23"/>
-          <w:shd w:val="clear" w:color="auto" w:fill="FFFFFF"/>
-        </w:rPr>
-        <w:t>2</w:t>
-      </w:r>
-      <w:r>
-        <w:rPr>
-          <w:rFonts w:ascii="Verdana" w:hAnsi="Verdana"/>
-          <w:color w:val="000000"/>
-          <w:sz w:val="23"/>
-          <w:szCs w:val="23"/>
-          <w:shd w:val="clear" w:color="auto" w:fill="FFFFFF"/>
-        </w:rPr>
-        <w:t>&gt;</w:t>
-      </w:r>
-    </w:p>
-    <w:p>
-      <w:pPr>
-        <w:rPr>
-          <w:rFonts w:ascii="Verdana" w:hAnsi="Verdana"/>
-          <w:color w:val="000000"/>
-          <w:sz w:val="23"/>
-          <w:szCs w:val="23"/>
-          <w:shd w:val="clear" w:color="auto" w:fill="FFFFFF"/>
-        </w:rPr>
-      </w:pPr>
-    </w:p>
-    <w:p>
-      <w:pPr>
-        <w:rPr>
-          <w:rFonts w:ascii="Verdana" w:hAnsi="Verdana"/>
-          <w:color w:val="000000"/>
-          <w:sz w:val="23"/>
-          <w:szCs w:val="23"/>
-          <w:shd w:val="clear" w:color="auto" w:fill="FFFFFF"/>
-        </w:rPr>
-      </w:pPr>
-      <w:r>
-        <w:rPr>
-          <w:rFonts w:ascii="Verdana" w:hAnsi="Verdana"/>
-          <w:b/>
-          <w:bCs/>
-          <w:color w:val="000000"/>
-          <w:sz w:val="23"/>
-          <w:szCs w:val="23"/>
-          <w:shd w:val="clear" w:color="auto" w:fill="FFFFFF"/>
-        </w:rPr>
-        <w:t xml:space="preserve">p: </w:t>
-      </w:r>
-      <w:r>
-        <w:rPr>
-          <w:rFonts w:ascii="Verdana" w:hAnsi="Verdana"/>
-          <w:color w:val="000000"/>
-          <w:sz w:val="23"/>
-          <w:szCs w:val="23"/>
-          <w:shd w:val="clear" w:color="auto" w:fill="FFFFFF"/>
-        </w:rPr>
-        <w:t>The p tag defines a paragraph.</w:t>
-      </w:r>
-    </w:p>
-    <w:p>
-      <w:pPr>
-        <w:rPr>
-          <w:rFonts w:ascii="Verdana" w:hAnsi="Verdana"/>
-          <w:color w:val="000000"/>
-          <w:sz w:val="23"/>
-          <w:szCs w:val="23"/>
-          <w:shd w:val="clear" w:color="auto" w:fill="FFFFFF"/>
-        </w:rPr>
-      </w:pPr>
-      <w:r>
-        <w:rPr>
-          <w:rFonts w:ascii="Verdana" w:hAnsi="Verdana"/>
-          <w:color w:val="000000"/>
-          <w:sz w:val="23"/>
-          <w:szCs w:val="23"/>
-          <w:shd w:val="clear" w:color="auto" w:fill="FFFFFF"/>
-        </w:rPr>
-        <w:t xml:space="preserve">Example: </w:t>
-      </w:r>
-      <w:r>
-        <w:rPr>
-          <w:rFonts w:ascii="Verdana" w:hAnsi="Verdana"/>
-          <w:b/>
-          <w:bCs/>
-          <w:color w:val="000000"/>
-          <w:sz w:val="23"/>
-          <w:szCs w:val="23"/>
-          <w:shd w:val="clear" w:color="auto" w:fill="FFFFFF"/>
-        </w:rPr>
-        <w:t>&lt;p&gt;</w:t>
-      </w:r>
-      <w:r>
-        <w:rPr>
-          <w:rFonts w:ascii="Verdana" w:hAnsi="Verdana"/>
-          <w:color w:val="000000"/>
-          <w:sz w:val="23"/>
-          <w:szCs w:val="23"/>
-          <w:shd w:val="clear" w:color="auto" w:fill="FFFFFF"/>
-        </w:rPr>
-        <w:t>This is a paragraph.</w:t>
-      </w:r>
-      <w:r>
-        <w:rPr>
-          <w:rFonts w:ascii="Verdana" w:hAnsi="Verdana"/>
-          <w:color w:val="000000"/>
-          <w:sz w:val="23"/>
-          <w:szCs w:val="23"/>
-          <w:shd w:val="clear" w:color="auto" w:fill="FFFFFF"/>
-        </w:rPr>
-        <w:t xml:space="preserve"> </w:t>
-      </w:r>
-      <w:r>
-        <w:rPr>
-          <w:rFonts w:ascii="Verdana" w:hAnsi="Verdana"/>
-          <w:color w:val="000000"/>
-          <w:sz w:val="23"/>
-          <w:szCs w:val="23"/>
-          <w:shd w:val="clear" w:color="auto" w:fill="FFFFFF"/>
-        </w:rPr>
-        <w:t>This is a paragraph.</w:t>
-      </w:r>
-      <w:r>
-        <w:rPr>
-          <w:rFonts w:ascii="Verdana" w:hAnsi="Verdana"/>
-          <w:color w:val="000000"/>
-          <w:sz w:val="23"/>
-          <w:szCs w:val="23"/>
-          <w:shd w:val="clear" w:color="auto" w:fill="FFFFFF"/>
-        </w:rPr>
-        <w:t xml:space="preserve"> </w:t>
-      </w:r>
-      <w:r>
-        <w:rPr>
-          <w:rFonts w:ascii="Verdana" w:hAnsi="Verdana"/>
-          <w:color w:val="000000"/>
-          <w:sz w:val="23"/>
-          <w:szCs w:val="23"/>
-          <w:shd w:val="clear" w:color="auto" w:fill="FFFFFF"/>
-        </w:rPr>
-        <w:t>This is a paragraph.</w:t>
-      </w:r>
-      <w:r>
-        <w:rPr>
-          <w:rFonts w:ascii="Verdana" w:hAnsi="Verdana"/>
-          <w:color w:val="000000"/>
-          <w:sz w:val="23"/>
-          <w:szCs w:val="23"/>
-          <w:shd w:val="clear" w:color="auto" w:fill="FFFFFF"/>
-        </w:rPr>
-        <w:t xml:space="preserve"> </w:t>
-      </w:r>
-      <w:r>
-        <w:rPr>
-          <w:rFonts w:ascii="Verdana" w:hAnsi="Verdana"/>
-          <w:color w:val="000000"/>
-          <w:sz w:val="23"/>
-          <w:szCs w:val="23"/>
-          <w:shd w:val="clear" w:color="auto" w:fill="FFFFFF"/>
-        </w:rPr>
-        <w:t>This is a paragraph.</w:t>
-      </w:r>
-      <w:r>
-        <w:rPr>
-          <w:rFonts w:ascii="Verdana" w:hAnsi="Verdana"/>
-          <w:color w:val="000000"/>
-          <w:sz w:val="23"/>
-          <w:szCs w:val="23"/>
-          <w:shd w:val="clear" w:color="auto" w:fill="FFFFFF"/>
-        </w:rPr>
-        <w:t xml:space="preserve"> </w:t>
-      </w:r>
-      <w:r>
-        <w:rPr>
-          <w:rFonts w:ascii="Verdana" w:hAnsi="Verdana"/>
-          <w:color w:val="000000"/>
-          <w:sz w:val="23"/>
-          <w:szCs w:val="23"/>
-          <w:shd w:val="clear" w:color="auto" w:fill="FFFFFF"/>
-        </w:rPr>
-        <w:t>This is a paragraph.</w:t>
-      </w:r>
-      <w:r>
-        <w:rPr>
-          <w:rFonts w:ascii="Verdana" w:hAnsi="Verdana"/>
-          <w:color w:val="000000"/>
-          <w:sz w:val="23"/>
-          <w:szCs w:val="23"/>
-          <w:shd w:val="clear" w:color="auto" w:fill="FFFFFF"/>
-        </w:rPr>
-        <w:t xml:space="preserve"> </w:t>
-      </w:r>
-      <w:r>
-        <w:rPr>
-          <w:rFonts w:ascii="Verdana" w:hAnsi="Verdana"/>
-          <w:color w:val="000000"/>
-          <w:sz w:val="23"/>
-          <w:szCs w:val="23"/>
-          <w:shd w:val="clear" w:color="auto" w:fill="FFFFFF"/>
-        </w:rPr>
-        <w:t>This is a paragraph.</w:t>
-      </w:r>
-      <w:r>
-        <w:rPr>
-          <w:rFonts w:ascii="Verdana" w:hAnsi="Verdana"/>
-          <w:color w:val="000000"/>
-          <w:sz w:val="23"/>
-          <w:szCs w:val="23"/>
-          <w:shd w:val="clear" w:color="auto" w:fill="FFFFFF"/>
-        </w:rPr>
-        <w:t xml:space="preserve"> </w:t>
-      </w:r>
-      <w:r>
-        <w:rPr>
-          <w:rFonts w:ascii="Verdana" w:hAnsi="Verdana"/>
-          <w:color w:val="000000"/>
-          <w:sz w:val="23"/>
-          <w:szCs w:val="23"/>
-          <w:shd w:val="clear" w:color="auto" w:fill="FFFFFF"/>
-        </w:rPr>
-        <w:t>This is a paragraph.</w:t>
-      </w:r>
-      <w:r>
-        <w:rPr>
-          <w:rFonts w:ascii="Verdana" w:hAnsi="Verdana"/>
-          <w:color w:val="000000"/>
-          <w:sz w:val="23"/>
-          <w:szCs w:val="23"/>
-          <w:shd w:val="clear" w:color="auto" w:fill="FFFFFF"/>
-        </w:rPr>
-        <w:t xml:space="preserve"> </w:t>
-      </w:r>
-      <w:r>
-        <w:rPr>
-          <w:rFonts w:ascii="Verdana" w:hAnsi="Verdana"/>
-          <w:b/>
-          <w:bCs/>
-          <w:color w:val="000000"/>
-          <w:sz w:val="23"/>
-          <w:szCs w:val="23"/>
-          <w:shd w:val="clear" w:color="auto" w:fill="FFFFFF"/>
-        </w:rPr>
-        <w:t>&lt;/p&gt;</w:t>
-      </w:r>
-    </w:p>
-    <w:p>
-      <w:pPr>
-        <w:rPr>
-          <w:rFonts w:ascii="Verdana" w:hAnsi="Verdana"/>
-          <w:color w:val="000000"/>
-          <w:sz w:val="23"/>
-          <w:szCs w:val="23"/>
-          <w:shd w:val="clear" w:color="auto" w:fill="FFFFFF"/>
-        </w:rPr>
-      </w:pPr>
-      <w:bookmarkStart w:id="0" w:name="_GoBack"/>
-      <w:bookmarkEnd w:id="0"/>
-    </w:p>
-    <w:p>
-      <w:pPr>
-        <w:rPr>
-          <w:rFonts w:ascii="Verdana" w:hAnsi="Verdana"/>
-          <w:color w:val="000000"/>
-          <w:sz w:val="23"/>
-          <w:szCs w:val="23"/>
-          <w:shd w:val="clear" w:color="auto" w:fill="FFFFFF"/>
-        </w:rPr>
-      </w:pPr>
-      <w:r>
-        <w:rPr>
-          <w:rFonts w:ascii="Verdana" w:hAnsi="Verdana"/>
-          <w:b/>
-          <w:bCs/>
-          <w:color w:val="000000"/>
-          <w:sz w:val="23"/>
-          <w:szCs w:val="23"/>
-          <w:shd w:val="clear" w:color="auto" w:fill="FFFFFF"/>
-        </w:rPr>
-        <w:t xml:space="preserve">img: </w:t>
-      </w:r>
-      <w:r>
-        <w:rPr>
-          <w:rFonts w:ascii="Verdana" w:hAnsi="Verdana"/>
-          <w:color w:val="000000"/>
-          <w:sz w:val="23"/>
-          <w:szCs w:val="23"/>
-          <w:shd w:val="clear" w:color="auto" w:fill="FFFFFF"/>
-        </w:rPr>
-        <w:t xml:space="preserve">The image tag defines and inserts an image. </w:t>
-      </w:r>
-    </w:p>
-    <w:p>
-      <w:pPr>
-        <w:rPr>
-          <w:rFonts w:ascii="Verdana" w:hAnsi="Verdana"/>
-          <w:color w:val="000000"/>
-          <w:sz w:val="23"/>
-          <w:szCs w:val="23"/>
-          <w:shd w:val="clear" w:color="auto" w:fill="FFFFFF"/>
-        </w:rPr>
-      </w:pPr>
-      <w:r>
-        <w:rPr>
-          <w:rFonts w:ascii="Verdana" w:hAnsi="Verdana"/>
-          <w:color w:val="000000"/>
-          <w:sz w:val="23"/>
-          <w:szCs w:val="23"/>
-          <w:shd w:val="clear" w:color="auto" w:fill="FFFFFF"/>
-        </w:rPr>
-        <w:t xml:space="preserve">Attributes: </w:t>
-      </w:r>
-      <w:r>
-        <w:rPr>
-          <w:rFonts w:ascii="Verdana" w:hAnsi="Verdana"/>
-          <w:b/>
-          <w:bCs/>
-          <w:color w:val="000000"/>
-          <w:sz w:val="23"/>
-          <w:szCs w:val="23"/>
-          <w:shd w:val="clear" w:color="auto" w:fill="FFFFFF"/>
-        </w:rPr>
-        <w:t>src</w:t>
-      </w:r>
-      <w:r>
-        <w:rPr>
-          <w:rFonts w:ascii="Verdana" w:hAnsi="Verdana"/>
-          <w:color w:val="000000"/>
-          <w:sz w:val="23"/>
-          <w:szCs w:val="23"/>
-          <w:shd w:val="clear" w:color="auto" w:fill="FFFFFF"/>
-        </w:rPr>
-        <w:t xml:space="preserve"> </w:t>
-      </w:r>
-    </w:p>
-    <w:p>
-      <w:pPr>
-        <w:rPr>
-          <w:rFonts w:ascii="Verdana" w:hAnsi="Verdana"/>
-          <w:color w:val="000000"/>
-          <w:sz w:val="23"/>
-          <w:szCs w:val="23"/>
-          <w:shd w:val="clear" w:color="auto" w:fill="FFFFFF"/>
-        </w:rPr>
-      </w:pPr>
-      <w:r>
-        <w:rPr>
-          <w:rFonts w:ascii="Verdana" w:hAnsi="Verdana"/>
-          <w:color w:val="000000"/>
-          <w:sz w:val="23"/>
-          <w:szCs w:val="23"/>
-          <w:shd w:val="clear" w:color="auto" w:fill="FFFFFF"/>
-        </w:rPr>
-        <w:t xml:space="preserve">The src attribute specifies the URL of the image. </w:t>
-      </w:r>
-    </w:p>
-    <w:p>
-      <w:pPr>
-        <w:rPr>
-          <w:rFonts w:ascii="Verdana" w:hAnsi="Verdana"/>
-          <w:color w:val="000000"/>
-          <w:sz w:val="23"/>
-          <w:szCs w:val="23"/>
-          <w:shd w:val="clear" w:color="auto" w:fill="FFFFFF"/>
-        </w:rPr>
-      </w:pPr>
-      <w:r>
-        <w:rPr>
-          <w:rFonts w:ascii="Verdana" w:hAnsi="Verdana"/>
-          <w:color w:val="000000"/>
-          <w:sz w:val="23"/>
-          <w:szCs w:val="23"/>
-          <w:shd w:val="clear" w:color="auto" w:fill="FFFFFF"/>
-        </w:rPr>
-        <w:t xml:space="preserve">Example: </w:t>
-      </w:r>
-      <w:r>
-        <w:rPr>
-          <w:rFonts w:ascii="Verdana" w:hAnsi="Verdana"/>
-          <w:color w:val="000000"/>
-          <w:sz w:val="23"/>
-          <w:szCs w:val="23"/>
-          <w:shd w:val="clear" w:color="auto" w:fill="FFFFFF"/>
-        </w:rPr>
-        <w:t>&lt;</w:t>
-      </w:r>
-      <w:r>
-        <w:rPr>
-          <w:rFonts w:ascii="Verdana" w:hAnsi="Verdana"/>
-          <w:b/>
-          <w:bCs/>
-          <w:color w:val="000000"/>
-          <w:sz w:val="23"/>
-          <w:szCs w:val="23"/>
-          <w:shd w:val="clear" w:color="auto" w:fill="FFFFFF"/>
-        </w:rPr>
-        <w:t xml:space="preserve">img </w:t>
-      </w:r>
-      <w:r>
-        <w:rPr>
-          <w:rFonts w:ascii="Verdana" w:hAnsi="Verdana"/>
-          <w:color w:val="000000"/>
-          <w:sz w:val="23"/>
-          <w:szCs w:val="23"/>
-          <w:shd w:val="clear" w:color="auto" w:fill="FFFFFF"/>
-        </w:rPr>
-        <w:t>src= "</w:t>
-      </w:r>
-      <w:r>
-        <w:rPr>
-          <w:rFonts w:ascii="Verdana" w:hAnsi="Verdana"/>
-          <w:color w:val="000000"/>
-          <w:sz w:val="23"/>
-          <w:szCs w:val="23"/>
-          <w:shd w:val="clear" w:color="auto" w:fill="FFFFFF"/>
-        </w:rPr>
-        <w:t>dog</w:t>
-      </w:r>
-      <w:r>
-        <w:rPr>
-          <w:rFonts w:ascii="Verdana" w:hAnsi="Verdana"/>
-          <w:color w:val="000000"/>
-          <w:sz w:val="23"/>
-          <w:szCs w:val="23"/>
-          <w:shd w:val="clear" w:color="auto" w:fill="FFFFFF"/>
-        </w:rPr>
-        <w:t>.jpg"&gt;</w:t>
-      </w:r>
-    </w:p>
-    <w:p>
-      <w:pPr>
-        <w:rPr>
-          <w:rFonts w:ascii="Verdana" w:hAnsi="Verdana"/>
-          <w:color w:val="000000"/>
-          <w:sz w:val="23"/>
-          <w:szCs w:val="23"/>
-          <w:shd w:val="clear" w:color="auto" w:fill="FFFFFF"/>
-        </w:rPr>
-      </w:pPr>
-    </w:p>
-    <w:p>
-      <w:pPr>
-        <w:rPr>
-          <w:rFonts w:ascii="Verdana" w:hAnsi="Verdana"/>
-          <w:color w:val="000000"/>
-          <w:sz w:val="23"/>
-          <w:szCs w:val="23"/>
-          <w:shd w:val="clear" w:color="auto" w:fill="FFFFFF"/>
-        </w:rPr>
-      </w:pPr>
-      <w:r>
-        <w:rPr>
-          <w:rFonts w:ascii="Verdana" w:hAnsi="Verdana"/>
-          <w:b/>
-          <w:bCs/>
-          <w:color w:val="000000"/>
-          <w:sz w:val="23"/>
-          <w:szCs w:val="23"/>
-          <w:shd w:val="clear" w:color="auto" w:fill="FFFFFF"/>
-        </w:rPr>
         <w:t xml:space="preserve">ol: </w:t>
       </w:r>
       <w:r>
@@ -998,19 +876,15 @@
       <w:pPr>
         <w:rPr>
           <w:rFonts w:ascii="Verdana" w:hAnsi="Verdana"/>
-          <w:b/>
-          <w:bCs/>
-          <w:color w:val="000000"/>
-          <w:sz w:val="23"/>
-          <w:szCs w:val="23"/>
-          <w:shd w:val="clear" w:color="auto" w:fill="FFFFFF"/>
-        </w:rPr>
-      </w:pPr>
-      <w:r>
-        <w:rPr>
-          <w:rFonts w:ascii="Verdana" w:hAnsi="Verdana"/>
-          <w:b/>
-          <w:bCs/>
+          <w:color w:val="000000"/>
+          <w:sz w:val="23"/>
+          <w:szCs w:val="23"/>
+          <w:shd w:val="clear" w:color="auto" w:fill="FFFFFF"/>
+        </w:rPr>
+      </w:pPr>
+      <w:r>
+        <w:rPr>
+          <w:rFonts w:ascii="Verdana" w:hAnsi="Verdana"/>
           <w:color w:val="000000"/>
           <w:sz w:val="23"/>
           <w:szCs w:val="23"/>
@@ -1222,6 +1096,47 @@
       <w:pPr>
         <w:rPr>
           <w:rFonts w:ascii="Verdana" w:hAnsi="Verdana"/>
+          <w:color w:val="000000"/>
+          <w:sz w:val="23"/>
+          <w:szCs w:val="23"/>
+          <w:shd w:val="clear" w:color="auto" w:fill="FFFFFF"/>
+        </w:rPr>
+      </w:pPr>
+      <w:r>
+        <w:rPr>
+          <w:rFonts w:ascii="Verdana" w:hAnsi="Verdana"/>
+          <w:color w:val="000000"/>
+          <w:sz w:val="23"/>
+          <w:szCs w:val="23"/>
+          <w:shd w:val="clear" w:color="auto" w:fill="FFFFFF"/>
+        </w:rPr>
+        <w:t>&lt;/ol&gt;</w:t>
+      </w:r>
+    </w:p>
+    <w:p>
+      <w:pPr>
+        <w:rPr>
+          <w:rFonts w:ascii="Verdana" w:hAnsi="Verdana"/>
+          <w:color w:val="000000"/>
+          <w:sz w:val="23"/>
+          <w:szCs w:val="23"/>
+          <w:shd w:val="clear" w:color="auto" w:fill="FFFFFF"/>
+        </w:rPr>
+      </w:pPr>
+    </w:p>
+    <w:p>
+      <w:pPr>
+        <w:rPr>
+          <w:rFonts w:ascii="Verdana" w:hAnsi="Verdana"/>
+          <w:color w:val="000000"/>
+          <w:sz w:val="23"/>
+          <w:szCs w:val="23"/>
+          <w:shd w:val="clear" w:color="auto" w:fill="FFFFFF"/>
+        </w:rPr>
+      </w:pPr>
+      <w:r>
+        <w:rPr>
+          <w:rFonts w:ascii="Verdana" w:hAnsi="Verdana"/>
           <w:b/>
           <w:bCs/>
           <w:color w:val="000000"/>
@@ -1229,7 +1144,8 @@
           <w:szCs w:val="23"/>
           <w:shd w:val="clear" w:color="auto" w:fill="FFFFFF"/>
         </w:rPr>
-      </w:pPr>
+        <w:t>ul:</w:t>
+      </w:r>
       <w:r>
         <w:rPr>
           <w:rFonts w:ascii="Verdana" w:hAnsi="Verdana"/>
@@ -1240,31 +1156,292 @@
           <w:szCs w:val="23"/>
           <w:shd w:val="clear" w:color="auto" w:fill="FFFFFF"/>
         </w:rPr>
-        <w:t>&lt;/ol&gt;</w:t>
-      </w:r>
-    </w:p>
-    <w:p>
-      <w:pPr>
-        <w:rPr>
-          <w:rFonts w:ascii="Verdana" w:hAnsi="Verdana"/>
-          <w:color w:val="000000"/>
-          <w:sz w:val="23"/>
-          <w:szCs w:val="23"/>
-          <w:shd w:val="clear" w:color="auto" w:fill="FFFFFF"/>
-        </w:rPr>
-      </w:pPr>
-    </w:p>
-    <w:p>
-      <w:pPr>
-        <w:rPr>
-          <w:rFonts w:ascii="Verdana" w:hAnsi="Verdana"/>
-          <w:color w:val="000000"/>
-          <w:sz w:val="23"/>
-          <w:szCs w:val="23"/>
-          <w:shd w:val="clear" w:color="auto" w:fill="FFFFFF"/>
-        </w:rPr>
-      </w:pPr>
-      <w:r>
+        <w:t xml:space="preserve"> </w:t>
+      </w:r>
+      <w:r>
+        <w:rPr>
+          <w:rFonts w:ascii="Verdana" w:hAnsi="Verdana"/>
+          <w:color w:val="000000"/>
+          <w:sz w:val="23"/>
+          <w:szCs w:val="23"/>
+          <w:shd w:val="clear" w:color="auto" w:fill="FFFFFF"/>
+        </w:rPr>
+        <w:t>The ul (unordered list) tag defines an unordered and bulleted list.</w:t>
+      </w:r>
+    </w:p>
+    <w:p>
+      <w:pPr>
+        <w:rPr>
+          <w:rFonts w:ascii="Verdana" w:hAnsi="Verdana"/>
+          <w:color w:val="000000"/>
+          <w:sz w:val="23"/>
+          <w:szCs w:val="23"/>
+          <w:shd w:val="clear" w:color="auto" w:fill="FFFFFF"/>
+        </w:rPr>
+      </w:pPr>
+      <w:r>
+        <w:rPr>
+          <w:rFonts w:ascii="Verdana" w:hAnsi="Verdana"/>
+          <w:color w:val="000000"/>
+          <w:sz w:val="23"/>
+          <w:szCs w:val="23"/>
+          <w:shd w:val="clear" w:color="auto" w:fill="FFFFFF"/>
+        </w:rPr>
+        <w:t xml:space="preserve">Example: </w:t>
+      </w:r>
+    </w:p>
+    <w:p>
+      <w:pPr>
+        <w:rPr>
+          <w:rFonts w:ascii="Verdana" w:hAnsi="Verdana"/>
+          <w:color w:val="000000"/>
+          <w:sz w:val="23"/>
+          <w:szCs w:val="23"/>
+          <w:shd w:val="clear" w:color="auto" w:fill="FFFFFF"/>
+        </w:rPr>
+      </w:pPr>
+      <w:r>
+        <w:rPr>
+          <w:rFonts w:ascii="Verdana" w:hAnsi="Verdana"/>
+          <w:color w:val="000000"/>
+          <w:sz w:val="23"/>
+          <w:szCs w:val="23"/>
+          <w:shd w:val="clear" w:color="auto" w:fill="FFFFFF"/>
+        </w:rPr>
+        <w:t>&lt;ul&gt;</w:t>
+      </w:r>
+    </w:p>
+    <w:p>
+      <w:pPr>
+        <w:ind w:firstLine="720"/>
+        <w:rPr>
+          <w:rFonts w:ascii="Verdana" w:hAnsi="Verdana"/>
+          <w:color w:val="000000"/>
+          <w:sz w:val="23"/>
+          <w:szCs w:val="23"/>
+          <w:shd w:val="clear" w:color="auto" w:fill="FFFFFF"/>
+        </w:rPr>
+      </w:pPr>
+      <w:r>
+        <w:rPr>
+          <w:rFonts w:ascii="Verdana" w:hAnsi="Verdana"/>
+          <w:color w:val="000000"/>
+          <w:sz w:val="23"/>
+          <w:szCs w:val="23"/>
+          <w:shd w:val="clear" w:color="auto" w:fill="FFFFFF"/>
+        </w:rPr>
+        <w:t>&lt;li&gt;</w:t>
+      </w:r>
+      <w:r>
+        <w:rPr>
+          <w:rFonts w:ascii="Verdana" w:hAnsi="Verdana"/>
+          <w:color w:val="000000"/>
+          <w:sz w:val="23"/>
+          <w:szCs w:val="23"/>
+          <w:shd w:val="clear" w:color="auto" w:fill="FFFFFF"/>
+        </w:rPr>
+        <w:t>chocolate</w:t>
+      </w:r>
+      <w:r>
+        <w:rPr>
+          <w:rFonts w:ascii="Verdana" w:hAnsi="Verdana"/>
+          <w:color w:val="000000"/>
+          <w:sz w:val="23"/>
+          <w:szCs w:val="23"/>
+          <w:shd w:val="clear" w:color="auto" w:fill="FFFFFF"/>
+        </w:rPr>
+        <w:t>&lt;/li&gt;</w:t>
+      </w:r>
+      <w:r>
+        <w:rPr>
+          <w:rFonts w:ascii="Verdana" w:hAnsi="Verdana"/>
+          <w:color w:val="000000"/>
+          <w:sz w:val="23"/>
+          <w:szCs w:val="23"/>
+          <w:shd w:val="clear" w:color="auto" w:fill="FFFFFF"/>
+        </w:rPr>
+        <w:tab/>
+      </w:r>
+      <w:r>
+        <w:rPr>
+          <w:rFonts w:ascii="Verdana" w:hAnsi="Verdana"/>
+          <w:color w:val="000000"/>
+          <w:sz w:val="23"/>
+          <w:szCs w:val="23"/>
+          <w:shd w:val="clear" w:color="auto" w:fill="FFFFFF"/>
+        </w:rPr>
+        <w:tab/>
+      </w:r>
+      <w:r>
+        <w:rPr>
+          <w:rFonts w:ascii="Verdana" w:hAnsi="Verdana"/>
+          <w:color w:val="000000"/>
+          <w:sz w:val="23"/>
+          <w:szCs w:val="23"/>
+          <w:shd w:val="clear" w:color="auto" w:fill="FFFFFF"/>
+        </w:rPr>
+        <w:tab/>
+      </w:r>
+      <w:r>
+        <w:rPr>
+          <w:rFonts w:ascii="Verdana" w:hAnsi="Verdana"/>
+          <w:color w:val="000000"/>
+          <w:sz w:val="23"/>
+          <w:szCs w:val="23"/>
+          <w:shd w:val="clear" w:color="auto" w:fill="FFFFFF"/>
+        </w:rPr>
+        <w:tab/>
+      </w:r>
+    </w:p>
+    <w:p>
+      <w:pPr>
+        <w:rPr>
+          <w:rFonts w:ascii="Verdana" w:hAnsi="Verdana"/>
+          <w:color w:val="000000"/>
+          <w:sz w:val="23"/>
+          <w:szCs w:val="23"/>
+          <w:shd w:val="clear" w:color="auto" w:fill="FFFFFF"/>
+        </w:rPr>
+      </w:pPr>
+      <w:r>
+        <w:rPr>
+          <w:rFonts w:ascii="Verdana" w:hAnsi="Verdana"/>
+          <w:color w:val="000000"/>
+          <w:sz w:val="23"/>
+          <w:szCs w:val="23"/>
+          <w:shd w:val="clear" w:color="auto" w:fill="FFFFFF"/>
+        </w:rPr>
+        <w:tab/>
+        <w:t>&lt;li&gt;</w:t>
+      </w:r>
+      <w:r>
+        <w:rPr>
+          <w:rFonts w:ascii="Verdana" w:hAnsi="Verdana"/>
+          <w:color w:val="000000"/>
+          <w:sz w:val="23"/>
+          <w:szCs w:val="23"/>
+          <w:shd w:val="clear" w:color="auto" w:fill="FFFFFF"/>
+        </w:rPr>
+        <w:t>candy</w:t>
+      </w:r>
+      <w:r>
+        <w:rPr>
+          <w:rFonts w:ascii="Verdana" w:hAnsi="Verdana"/>
+          <w:color w:val="000000"/>
+          <w:sz w:val="23"/>
+          <w:szCs w:val="23"/>
+          <w:shd w:val="clear" w:color="auto" w:fill="FFFFFF"/>
+        </w:rPr>
+        <w:t>&lt;/li&gt;</w:t>
+      </w:r>
+    </w:p>
+    <w:p>
+      <w:pPr>
+        <w:rPr>
+          <w:rFonts w:ascii="Verdana" w:hAnsi="Verdana"/>
+          <w:color w:val="000000"/>
+          <w:sz w:val="23"/>
+          <w:szCs w:val="23"/>
+          <w:shd w:val="clear" w:color="auto" w:fill="FFFFFF"/>
+        </w:rPr>
+      </w:pPr>
+      <w:r>
+        <w:rPr>
+          <w:rFonts w:ascii="Verdana" w:hAnsi="Verdana"/>
+          <w:color w:val="000000"/>
+          <w:sz w:val="23"/>
+          <w:szCs w:val="23"/>
+          <w:shd w:val="clear" w:color="auto" w:fill="FFFFFF"/>
+        </w:rPr>
+        <w:tab/>
+        <w:t>&lt;li&gt;</w:t>
+      </w:r>
+      <w:r>
+        <w:rPr>
+          <w:rFonts w:ascii="Verdana" w:hAnsi="Verdana"/>
+          <w:color w:val="000000"/>
+          <w:sz w:val="23"/>
+          <w:szCs w:val="23"/>
+          <w:shd w:val="clear" w:color="auto" w:fill="FFFFFF"/>
+        </w:rPr>
+        <w:t>ice cream</w:t>
+      </w:r>
+      <w:r>
+        <w:rPr>
+          <w:rFonts w:ascii="Verdana" w:hAnsi="Verdana"/>
+          <w:color w:val="000000"/>
+          <w:sz w:val="23"/>
+          <w:szCs w:val="23"/>
+          <w:shd w:val="clear" w:color="auto" w:fill="FFFFFF"/>
+        </w:rPr>
+        <w:t>&lt;/li&gt;</w:t>
+      </w:r>
+    </w:p>
+    <w:p>
+      <w:pPr>
+        <w:rPr>
+          <w:rFonts w:ascii="Verdana" w:hAnsi="Verdana"/>
+          <w:color w:val="000000"/>
+          <w:sz w:val="23"/>
+          <w:szCs w:val="23"/>
+          <w:shd w:val="clear" w:color="auto" w:fill="FFFFFF"/>
+        </w:rPr>
+      </w:pPr>
+      <w:r>
+        <w:rPr>
+          <w:rFonts w:ascii="Verdana" w:hAnsi="Verdana"/>
+          <w:color w:val="000000"/>
+          <w:sz w:val="23"/>
+          <w:szCs w:val="23"/>
+          <w:shd w:val="clear" w:color="auto" w:fill="FFFFFF"/>
+        </w:rPr>
+        <w:tab/>
+        <w:t>&lt;li&gt;</w:t>
+      </w:r>
+      <w:r>
+        <w:rPr>
+          <w:rFonts w:ascii="Verdana" w:hAnsi="Verdana"/>
+          <w:color w:val="000000"/>
+          <w:sz w:val="23"/>
+          <w:szCs w:val="23"/>
+          <w:shd w:val="clear" w:color="auto" w:fill="FFFFFF"/>
+        </w:rPr>
+        <w:t>cookies</w:t>
+      </w:r>
+      <w:r>
+        <w:rPr>
+          <w:rFonts w:ascii="Verdana" w:hAnsi="Verdana"/>
+          <w:color w:val="000000"/>
+          <w:sz w:val="23"/>
+          <w:szCs w:val="23"/>
+          <w:shd w:val="clear" w:color="auto" w:fill="FFFFFF"/>
+        </w:rPr>
+        <w:t>&lt;/li&gt;</w:t>
+      </w:r>
+    </w:p>
+    <w:p>
+      <w:pPr>
+        <w:rPr>
+          <w:rFonts w:ascii="Verdana" w:hAnsi="Verdana"/>
+          <w:color w:val="000000"/>
+          <w:sz w:val="23"/>
+          <w:szCs w:val="23"/>
+          <w:shd w:val="clear" w:color="auto" w:fill="FFFFFF"/>
+        </w:rPr>
+      </w:pPr>
+      <w:r>
+        <w:rPr>
+          <w:rFonts w:ascii="Verdana" w:hAnsi="Verdana"/>
+          <w:color w:val="000000"/>
+          <w:sz w:val="23"/>
+          <w:szCs w:val="23"/>
+          <w:shd w:val="clear" w:color="auto" w:fill="FFFFFF"/>
+        </w:rPr>
+        <w:t>&lt;/ul&gt;</w:t>
+      </w:r>
+    </w:p>
+    <w:p>
+      <w:pPr>
         <w:rPr>
           <w:rFonts w:ascii="Verdana" w:hAnsi="Verdana"/>
           <w:b/>
@@ -1274,42 +1451,19 @@
           <w:szCs w:val="23"/>
           <w:shd w:val="clear" w:color="auto" w:fill="FFFFFF"/>
         </w:rPr>
-        <w:t xml:space="preserve">ul: </w:t>
-      </w:r>
-      <w:r>
-        <w:rPr>
-          <w:rFonts w:ascii="Verdana" w:hAnsi="Verdana"/>
-          <w:color w:val="000000"/>
-          <w:sz w:val="23"/>
-          <w:szCs w:val="23"/>
-          <w:shd w:val="clear" w:color="auto" w:fill="FFFFFF"/>
-        </w:rPr>
-        <w:t>The ul (unordered list) tag defines an unordered and bulleted list.</w:t>
-      </w:r>
-    </w:p>
-    <w:p>
-      <w:pPr>
-        <w:rPr>
-          <w:rFonts w:ascii="Verdana" w:hAnsi="Verdana"/>
-          <w:color w:val="000000"/>
-          <w:sz w:val="23"/>
-          <w:szCs w:val="23"/>
-          <w:shd w:val="clear" w:color="auto" w:fill="FFFFFF"/>
-        </w:rPr>
-      </w:pPr>
-      <w:r>
-        <w:rPr>
-          <w:rFonts w:ascii="Verdana" w:hAnsi="Verdana"/>
-          <w:color w:val="000000"/>
-          <w:sz w:val="23"/>
-          <w:szCs w:val="23"/>
-          <w:shd w:val="clear" w:color="auto" w:fill="FFFFFF"/>
-        </w:rPr>
-        <w:t xml:space="preserve">Example: </w:t>
-      </w:r>
-    </w:p>
-    <w:p>
-      <w:pPr>
+      </w:pPr>
+    </w:p>
+    <w:p>
+      <w:pPr>
+        <w:rPr>
+          <w:rFonts w:ascii="Verdana" w:hAnsi="Verdana"/>
+          <w:color w:val="000000"/>
+          <w:sz w:val="23"/>
+          <w:szCs w:val="23"/>
+          <w:shd w:val="clear" w:color="auto" w:fill="FFFFFF"/>
+        </w:rPr>
+      </w:pPr>
+      <w:r>
         <w:rPr>
           <w:rFonts w:ascii="Verdana" w:hAnsi="Verdana"/>
           <w:b/>
@@ -1319,7 +1473,8 @@
           <w:szCs w:val="23"/>
           <w:shd w:val="clear" w:color="auto" w:fill="FFFFFF"/>
         </w:rPr>
-      </w:pPr>
+        <w:t>li</w:t>
+      </w:r>
       <w:r>
         <w:rPr>
           <w:rFonts w:ascii="Verdana" w:hAnsi="Verdana"/>
@@ -1330,6 +1485,68 @@
           <w:szCs w:val="23"/>
           <w:shd w:val="clear" w:color="auto" w:fill="FFFFFF"/>
         </w:rPr>
+        <w:t xml:space="preserve">: </w:t>
+      </w:r>
+      <w:r>
+        <w:rPr>
+          <w:rFonts w:ascii="Verdana" w:hAnsi="Verdana"/>
+          <w:color w:val="000000"/>
+          <w:sz w:val="23"/>
+          <w:szCs w:val="23"/>
+          <w:shd w:val="clear" w:color="auto" w:fill="FFFFFF"/>
+        </w:rPr>
+        <w:t>The li (listed item)</w:t>
+      </w:r>
+      <w:r>
+        <w:rPr>
+          <w:rFonts w:ascii="Verdana" w:hAnsi="Verdana"/>
+          <w:color w:val="000000"/>
+          <w:sz w:val="23"/>
+          <w:szCs w:val="23"/>
+          <w:shd w:val="clear" w:color="auto" w:fill="FFFFFF"/>
+        </w:rPr>
+        <w:t xml:space="preserve"> tag defines list items (ol or ul)</w:t>
+      </w:r>
+    </w:p>
+    <w:p>
+      <w:pPr>
+        <w:rPr>
+          <w:rFonts w:ascii="Verdana" w:hAnsi="Verdana"/>
+          <w:color w:val="000000"/>
+          <w:sz w:val="23"/>
+          <w:szCs w:val="23"/>
+          <w:shd w:val="clear" w:color="auto" w:fill="FFFFFF"/>
+        </w:rPr>
+      </w:pPr>
+      <w:r>
+        <w:rPr>
+          <w:rFonts w:ascii="Verdana" w:hAnsi="Verdana"/>
+          <w:color w:val="000000"/>
+          <w:sz w:val="23"/>
+          <w:szCs w:val="23"/>
+          <w:shd w:val="clear" w:color="auto" w:fill="FFFFFF"/>
+        </w:rPr>
+        <w:t>Example:</w:t>
+      </w:r>
+    </w:p>
+    <w:p>
+      <w:pPr>
+        <w:rPr>
+          <w:rFonts w:ascii="Verdana" w:hAnsi="Verdana"/>
+          <w:color w:val="000000"/>
+          <w:sz w:val="23"/>
+          <w:szCs w:val="23"/>
+          <w:shd w:val="clear" w:color="auto" w:fill="FFFFFF"/>
+        </w:rPr>
+      </w:pPr>
+      <w:r>
+        <w:rPr>
+          <w:rFonts w:ascii="Verdana" w:hAnsi="Verdana"/>
+          <w:color w:val="000000"/>
+          <w:sz w:val="23"/>
+          <w:szCs w:val="23"/>
+          <w:shd w:val="clear" w:color="auto" w:fill="FFFFFF"/>
+        </w:rPr>
         <w:t>&lt;ul&gt;</w:t>
       </w:r>
     </w:p>
@@ -1352,27 +1569,7 @@
           <w:szCs w:val="23"/>
           <w:shd w:val="clear" w:color="auto" w:fill="FFFFFF"/>
         </w:rPr>
-        <w:t>&lt;li&gt;</w:t>
-      </w:r>
-      <w:r>
-        <w:rPr>
-          <w:rFonts w:ascii="Verdana" w:hAnsi="Verdana"/>
-          <w:color w:val="000000"/>
-          <w:sz w:val="23"/>
-          <w:szCs w:val="23"/>
-          <w:shd w:val="clear" w:color="auto" w:fill="FFFFFF"/>
-        </w:rPr>
-        <w:t>chocolate</w:t>
-      </w:r>
-      <w:r>
-        <w:rPr>
-          <w:rFonts w:ascii="Verdana" w:hAnsi="Verdana"/>
-          <w:color w:val="000000"/>
-          <w:sz w:val="23"/>
-          <w:szCs w:val="23"/>
-          <w:shd w:val="clear" w:color="auto" w:fill="FFFFFF"/>
-        </w:rPr>
-        <w:t>&lt;/li&gt;</w:t>
+        <w:t>&lt;li&gt;chocolate&lt;/li&gt;</w:t>
       </w:r>
       <w:r>
         <w:rPr>
@@ -1434,27 +1631,7 @@
           <w:shd w:val="clear" w:color="auto" w:fill="FFFFFF"/>
         </w:rPr>
         <w:tab/>
-        <w:t>&lt;li&gt;</w:t>
-      </w:r>
-      <w:r>
-        <w:rPr>
-          <w:rFonts w:ascii="Verdana" w:hAnsi="Verdana"/>
-          <w:color w:val="000000"/>
-          <w:sz w:val="23"/>
-          <w:szCs w:val="23"/>
-          <w:shd w:val="clear" w:color="auto" w:fill="FFFFFF"/>
-        </w:rPr>
-        <w:t>candy</w:t>
-      </w:r>
-      <w:r>
-        <w:rPr>
-          <w:rFonts w:ascii="Verdana" w:hAnsi="Verdana"/>
-          <w:color w:val="000000"/>
-          <w:sz w:val="23"/>
-          <w:szCs w:val="23"/>
-          <w:shd w:val="clear" w:color="auto" w:fill="FFFFFF"/>
-        </w:rPr>
-        <w:t>&lt;/li&gt;</w:t>
+        <w:t>&lt;li&gt;candy&lt;/li&gt;</w:t>
       </w:r>
     </w:p>
     <w:p>
@@ -1476,27 +1653,7 @@
           <w:shd w:val="clear" w:color="auto" w:fill="FFFFFF"/>
         </w:rPr>
         <w:tab/>
-        <w:t>&lt;li&gt;</w:t>
-      </w:r>
-      <w:r>
-        <w:rPr>
-          <w:rFonts w:ascii="Verdana" w:hAnsi="Verdana"/>
-          <w:color w:val="000000"/>
-          <w:sz w:val="23"/>
-          <w:szCs w:val="23"/>
-          <w:shd w:val="clear" w:color="auto" w:fill="FFFFFF"/>
-        </w:rPr>
-        <w:t>ice cream</w:t>
-      </w:r>
-      <w:r>
-        <w:rPr>
-          <w:rFonts w:ascii="Verdana" w:hAnsi="Verdana"/>
-          <w:color w:val="000000"/>
-          <w:sz w:val="23"/>
-          <w:szCs w:val="23"/>
-          <w:shd w:val="clear" w:color="auto" w:fill="FFFFFF"/>
-        </w:rPr>
-        <w:t>&lt;/li&gt;</w:t>
+        <w:t>&lt;li&gt;ice cream&lt;/li&gt;</w:t>
       </w:r>
     </w:p>
     <w:p>
@@ -1518,27 +1675,28 @@
           <w:shd w:val="clear" w:color="auto" w:fill="FFFFFF"/>
         </w:rPr>
         <w:tab/>
-        <w:t>&lt;li&gt;</w:t>
-      </w:r>
-      <w:r>
-        <w:rPr>
-          <w:rFonts w:ascii="Verdana" w:hAnsi="Verdana"/>
-          <w:color w:val="000000"/>
-          <w:sz w:val="23"/>
-          <w:szCs w:val="23"/>
-          <w:shd w:val="clear" w:color="auto" w:fill="FFFFFF"/>
-        </w:rPr>
-        <w:t>cookies</w:t>
-      </w:r>
-      <w:r>
-        <w:rPr>
-          <w:rFonts w:ascii="Verdana" w:hAnsi="Verdana"/>
-          <w:color w:val="000000"/>
-          <w:sz w:val="23"/>
-          <w:szCs w:val="23"/>
-          <w:shd w:val="clear" w:color="auto" w:fill="FFFFFF"/>
-        </w:rPr>
-        <w:t>&lt;/li&gt;</w:t>
+        <w:t>&lt;li&gt;cookies&lt;/li&gt;</w:t>
+      </w:r>
+    </w:p>
+    <w:p>
+      <w:pPr>
+        <w:rPr>
+          <w:rFonts w:ascii="Verdana" w:hAnsi="Verdana"/>
+          <w:color w:val="000000"/>
+          <w:sz w:val="23"/>
+          <w:szCs w:val="23"/>
+          <w:shd w:val="clear" w:color="auto" w:fill="FFFFFF"/>
+        </w:rPr>
+      </w:pPr>
+      <w:r>
+        <w:rPr>
+          <w:rFonts w:ascii="Verdana" w:hAnsi="Verdana"/>
+          <w:color w:val="000000"/>
+          <w:sz w:val="23"/>
+          <w:szCs w:val="23"/>
+          <w:shd w:val="clear" w:color="auto" w:fill="FFFFFF"/>
+        </w:rPr>
+        <w:t>&lt;/ul&gt;</w:t>
       </w:r>
     </w:p>
     <w:p>
@@ -1553,7 +1711,9 @@
           <w:shd w:val="clear" w:color="auto" w:fill="FFFFFF"/>
         </w:rPr>
       </w:pPr>
-      <w:r>
+    </w:p>
+    <w:p>
+      <w:pPr>
         <w:rPr>
           <w:rFonts w:ascii="Verdana" w:hAnsi="Verdana"/>
           <w:b/>
@@ -1563,8 +1723,7 @@
           <w:szCs w:val="23"/>
           <w:shd w:val="clear" w:color="auto" w:fill="FFFFFF"/>
         </w:rPr>
-        <w:t>&lt;/ul&gt;</w:t>
-      </w:r>
+      </w:pPr>
     </w:p>
     <w:p>
       <w:pPr>
@@ -1583,15 +1742,6 @@
       <w:pPr>
         <w:rPr>
           <w:rFonts w:ascii="Verdana" w:hAnsi="Verdana"/>
-          <w:color w:val="000000"/>
-          <w:sz w:val="23"/>
-          <w:szCs w:val="23"/>
-          <w:shd w:val="clear" w:color="auto" w:fill="FFFFFF"/>
-        </w:rPr>
-      </w:pPr>
-      <w:r>
-        <w:rPr>
-          <w:rFonts w:ascii="Verdana" w:hAnsi="Verdana"/>
           <w:b/>
           <w:bCs/>
           <w:color w:val="000000"/>
@@ -1599,9 +1749,10 @@
           <w:szCs w:val="23"/>
           <w:shd w:val="clear" w:color="auto" w:fill="FFFFFF"/>
         </w:rPr>
-        <w:t>li</w:t>
-      </w:r>
-      <w:r>
+      </w:pPr>
+    </w:p>
+    <w:p>
+      <w:pPr>
         <w:rPr>
           <w:rFonts w:ascii="Verdana" w:hAnsi="Verdana"/>
           <w:b/>
@@ -1611,74 +1762,10 @@
           <w:szCs w:val="23"/>
           <w:shd w:val="clear" w:color="auto" w:fill="FFFFFF"/>
         </w:rPr>
-        <w:t xml:space="preserve">: </w:t>
-      </w:r>
-      <w:r>
-        <w:rPr>
-          <w:rFonts w:ascii="Verdana" w:hAnsi="Verdana"/>
-          <w:color w:val="000000"/>
-          <w:sz w:val="23"/>
-          <w:szCs w:val="23"/>
-          <w:shd w:val="clear" w:color="auto" w:fill="FFFFFF"/>
-        </w:rPr>
-        <w:t>The li (listed item)</w:t>
-      </w:r>
-      <w:r>
-        <w:rPr>
-          <w:rFonts w:ascii="Verdana" w:hAnsi="Verdana"/>
-          <w:color w:val="000000"/>
-          <w:sz w:val="23"/>
-          <w:szCs w:val="23"/>
-          <w:shd w:val="clear" w:color="auto" w:fill="FFFFFF"/>
-        </w:rPr>
-        <w:t xml:space="preserve"> tag defines list items (ol or ul)</w:t>
-      </w:r>
-    </w:p>
-    <w:p>
-      <w:pPr>
-        <w:rPr>
-          <w:rFonts w:ascii="Verdana" w:hAnsi="Verdana"/>
-          <w:color w:val="000000"/>
-          <w:sz w:val="23"/>
-          <w:szCs w:val="23"/>
-          <w:shd w:val="clear" w:color="auto" w:fill="FFFFFF"/>
-        </w:rPr>
-      </w:pPr>
-      <w:r>
-        <w:rPr>
-          <w:rFonts w:ascii="Verdana" w:hAnsi="Verdana"/>
-          <w:color w:val="000000"/>
-          <w:sz w:val="23"/>
-          <w:szCs w:val="23"/>
-          <w:shd w:val="clear" w:color="auto" w:fill="FFFFFF"/>
-        </w:rPr>
-        <w:t>Example:</w:t>
-      </w:r>
-    </w:p>
-    <w:p>
-      <w:pPr>
-        <w:rPr>
-          <w:rFonts w:ascii="Verdana" w:hAnsi="Verdana"/>
-          <w:color w:val="000000"/>
-          <w:sz w:val="23"/>
-          <w:szCs w:val="23"/>
-          <w:shd w:val="clear" w:color="auto" w:fill="FFFFFF"/>
-        </w:rPr>
-      </w:pPr>
-      <w:r>
-        <w:rPr>
-          <w:rFonts w:ascii="Verdana" w:hAnsi="Verdana"/>
-          <w:color w:val="000000"/>
-          <w:sz w:val="23"/>
-          <w:szCs w:val="23"/>
-          <w:shd w:val="clear" w:color="auto" w:fill="FFFFFF"/>
-        </w:rPr>
-        <w:t>&lt;ul&gt;</w:t>
-      </w:r>
-    </w:p>
-    <w:p>
-      <w:pPr>
-        <w:ind w:firstLine="720"/>
+      </w:pPr>
+    </w:p>
+    <w:p>
+      <w:pPr>
         <w:rPr>
           <w:rFonts w:ascii="Verdana" w:hAnsi="Verdana"/>
           <w:color w:val="000000"/>
@@ -1697,19 +1784,72 @@
           <w:szCs w:val="23"/>
           <w:shd w:val="clear" w:color="auto" w:fill="FFFFFF"/>
         </w:rPr>
-        <w:t>&lt;li&gt;</w:t>
-      </w:r>
-      <w:r>
-        <w:rPr>
-          <w:rFonts w:ascii="Verdana" w:hAnsi="Verdana"/>
-          <w:color w:val="000000"/>
-          <w:sz w:val="23"/>
-          <w:szCs w:val="23"/>
-          <w:shd w:val="clear" w:color="auto" w:fill="FFFFFF"/>
-        </w:rPr>
-        <w:t>chocolate</w:t>
-      </w:r>
-      <w:r>
+        <w:lastRenderedPageBreak/>
+        <w:t xml:space="preserve">!DOCTYPE: </w:t>
+      </w:r>
+      <w:r>
+        <w:rPr>
+          <w:rFonts w:ascii="Verdana" w:hAnsi="Verdana"/>
+          <w:color w:val="000000"/>
+          <w:sz w:val="23"/>
+          <w:szCs w:val="23"/>
+          <w:shd w:val="clear" w:color="auto" w:fill="FFFFFF"/>
+        </w:rPr>
+        <w:t>The &lt;!DOCTYPE&gt; declaration must be the very first thing in your HTML document, before the &lt;html&gt; tag.</w:t>
+      </w:r>
+      <w:r>
+        <w:rPr>
+          <w:rFonts w:ascii="Verdana" w:hAnsi="Verdana"/>
+          <w:color w:val="000000"/>
+          <w:sz w:val="23"/>
+          <w:szCs w:val="23"/>
+          <w:shd w:val="clear" w:color="auto" w:fill="FFFFFF"/>
+        </w:rPr>
+        <w:t xml:space="preserve"> It s</w:t>
+      </w:r>
+      <w:r>
+        <w:rPr>
+          <w:rFonts w:ascii="Verdana" w:hAnsi="Verdana"/>
+          <w:color w:val="000000"/>
+          <w:sz w:val="23"/>
+          <w:szCs w:val="23"/>
+          <w:shd w:val="clear" w:color="auto" w:fill="FFFFFF"/>
+        </w:rPr>
+        <w:t>elects t</w:t>
+      </w:r>
+      <w:r>
+        <w:rPr>
+          <w:rFonts w:ascii="Verdana" w:hAnsi="Verdana"/>
+          <w:color w:val="000000"/>
+          <w:sz w:val="23"/>
+          <w:szCs w:val="23"/>
+          <w:shd w:val="clear" w:color="auto" w:fill="FFFFFF"/>
+        </w:rPr>
+        <w:t>h</w:t>
+      </w:r>
+      <w:r>
+        <w:rPr>
+          <w:rFonts w:ascii="Verdana" w:hAnsi="Verdana"/>
+          <w:color w:val="000000"/>
+          <w:sz w:val="23"/>
+          <w:szCs w:val="23"/>
+          <w:shd w:val="clear" w:color="auto" w:fill="FFFFFF"/>
+        </w:rPr>
+        <w:t>e version of HTML</w:t>
+      </w:r>
+      <w:r>
+        <w:rPr>
+          <w:rFonts w:ascii="Verdana" w:hAnsi="Verdana"/>
+          <w:color w:val="000000"/>
+          <w:sz w:val="23"/>
+          <w:szCs w:val="23"/>
+          <w:shd w:val="clear" w:color="auto" w:fill="FFFFFF"/>
+        </w:rPr>
+        <w:t xml:space="preserve">. </w:t>
+      </w:r>
+    </w:p>
+    <w:p>
+      <w:pPr>
         <w:rPr>
           <w:rFonts w:ascii="Verdana" w:hAnsi="Verdana"/>
           <w:b/>
@@ -1719,7 +1859,16 @@
           <w:szCs w:val="23"/>
           <w:shd w:val="clear" w:color="auto" w:fill="FFFFFF"/>
         </w:rPr>
-        <w:t>&lt;/li&gt;</w:t>
+      </w:pPr>
+      <w:r>
+        <w:rPr>
+          <w:rFonts w:ascii="Verdana" w:hAnsi="Verdana"/>
+          <w:color w:val="000000"/>
+          <w:sz w:val="23"/>
+          <w:szCs w:val="23"/>
+          <w:shd w:val="clear" w:color="auto" w:fill="FFFFFF"/>
+        </w:rPr>
+        <w:t xml:space="preserve">Attributes: </w:t>
       </w:r>
       <w:r>
         <w:rPr>
@@ -1731,59 +1880,343 @@
           <w:szCs w:val="23"/>
           <w:shd w:val="clear" w:color="auto" w:fill="FFFFFF"/>
         </w:rPr>
-        <w:tab/>
-      </w:r>
-      <w:r>
-        <w:rPr>
-          <w:rFonts w:ascii="Verdana" w:hAnsi="Verdana"/>
-          <w:color w:val="000000"/>
-          <w:sz w:val="23"/>
-          <w:szCs w:val="23"/>
-          <w:shd w:val="clear" w:color="auto" w:fill="FFFFFF"/>
-        </w:rPr>
-        <w:tab/>
-      </w:r>
-      <w:r>
-        <w:rPr>
-          <w:rFonts w:ascii="Verdana" w:hAnsi="Verdana"/>
-          <w:color w:val="000000"/>
-          <w:sz w:val="23"/>
-          <w:szCs w:val="23"/>
-          <w:shd w:val="clear" w:color="auto" w:fill="FFFFFF"/>
-        </w:rPr>
-        <w:tab/>
-      </w:r>
-      <w:r>
-        <w:rPr>
-          <w:rFonts w:ascii="Verdana" w:hAnsi="Verdana"/>
-          <w:color w:val="000000"/>
-          <w:sz w:val="23"/>
-          <w:szCs w:val="23"/>
-          <w:shd w:val="clear" w:color="auto" w:fill="FFFFFF"/>
-        </w:rPr>
-        <w:tab/>
-      </w:r>
-    </w:p>
-    <w:p>
-      <w:pPr>
-        <w:rPr>
-          <w:rFonts w:ascii="Verdana" w:hAnsi="Verdana"/>
-          <w:color w:val="000000"/>
-          <w:sz w:val="23"/>
-          <w:szCs w:val="23"/>
-          <w:shd w:val="clear" w:color="auto" w:fill="FFFFFF"/>
-        </w:rPr>
-      </w:pPr>
-      <w:r>
-        <w:rPr>
-          <w:rFonts w:ascii="Verdana" w:hAnsi="Verdana"/>
-          <w:color w:val="000000"/>
-          <w:sz w:val="23"/>
-          <w:szCs w:val="23"/>
-          <w:shd w:val="clear" w:color="auto" w:fill="FFFFFF"/>
-        </w:rPr>
-        <w:tab/>
-      </w:r>
+        <w:t>&lt;!DOCTYPE html&gt;</w:t>
+      </w:r>
+    </w:p>
+    <w:p>
+      <w:pPr>
+        <w:rPr>
+          <w:rFonts w:ascii="Verdana" w:hAnsi="Verdana"/>
+          <w:color w:val="000000"/>
+          <w:sz w:val="23"/>
+          <w:szCs w:val="23"/>
+          <w:shd w:val="clear" w:color="auto" w:fill="FFFFFF"/>
+        </w:rPr>
+      </w:pPr>
+      <w:r>
+        <w:rPr>
+          <w:rFonts w:ascii="Verdana" w:hAnsi="Verdana"/>
+          <w:color w:val="000000"/>
+          <w:sz w:val="23"/>
+          <w:szCs w:val="23"/>
+          <w:shd w:val="clear" w:color="auto" w:fill="FFFFFF"/>
+        </w:rPr>
+        <w:t>T</w:t>
+      </w:r>
+      <w:r>
+        <w:rPr>
+          <w:rFonts w:ascii="Verdana" w:hAnsi="Verdana"/>
+          <w:color w:val="000000"/>
+          <w:sz w:val="23"/>
+          <w:szCs w:val="23"/>
+          <w:shd w:val="clear" w:color="auto" w:fill="FFFFFF"/>
+        </w:rPr>
+        <w:t xml:space="preserve">he </w:t>
+      </w:r>
+      <w:r>
+        <w:rPr>
+          <w:rFonts w:ascii="Verdana" w:hAnsi="Verdana"/>
+          <w:color w:val="000000"/>
+          <w:sz w:val="23"/>
+          <w:szCs w:val="23"/>
+          <w:shd w:val="clear" w:color="auto" w:fill="FFFFFF"/>
+        </w:rPr>
+        <w:t>html</w:t>
+      </w:r>
+      <w:r>
+        <w:rPr>
+          <w:rFonts w:ascii="Verdana" w:hAnsi="Verdana"/>
+          <w:color w:val="000000"/>
+          <w:sz w:val="23"/>
+          <w:szCs w:val="23"/>
+          <w:shd w:val="clear" w:color="auto" w:fill="FFFFFF"/>
+        </w:rPr>
+        <w:t xml:space="preserve"> attribute means you want the most recent version</w:t>
+      </w:r>
+      <w:r>
+        <w:rPr>
+          <w:rFonts w:ascii="Verdana" w:hAnsi="Verdana"/>
+          <w:color w:val="000000"/>
+          <w:sz w:val="23"/>
+          <w:szCs w:val="23"/>
+          <w:shd w:val="clear" w:color="auto" w:fill="FFFFFF"/>
+        </w:rPr>
+        <w:t>.</w:t>
+      </w:r>
+    </w:p>
+    <w:p>
+      <w:pPr>
+        <w:rPr>
+          <w:rStyle w:val="NormalWeb"/>
+          <w:rFonts w:ascii="Consolas" w:hAnsi="Consolas"/>
+          <w:color w:val="0000CD"/>
+          <w:sz w:val="23"/>
+          <w:szCs w:val="23"/>
+        </w:rPr>
+      </w:pPr>
+      <w:r>
+        <w:rPr>
+          <w:rFonts w:ascii="Verdana" w:hAnsi="Verdana"/>
+          <w:color w:val="000000"/>
+          <w:sz w:val="23"/>
+          <w:szCs w:val="23"/>
+          <w:shd w:val="clear" w:color="auto" w:fill="FFFFFF"/>
+        </w:rPr>
+        <w:t>Examples:</w:t>
+      </w:r>
+      <w:r>
+        <w:rPr>
+          <w:rStyle w:val="NormalWeb"/>
+          <w:rFonts w:ascii="Consolas" w:hAnsi="Consolas"/>
+          <w:color w:val="0000CD"/>
+          <w:sz w:val="23"/>
+          <w:szCs w:val="23"/>
+        </w:rPr>
+        <w:t xml:space="preserve"> </w:t>
+      </w:r>
+    </w:p>
+    <w:p>
+      <w:pPr>
+        <w:rPr>
+          <w:rStyle w:val="tagcolor"/>
+          <w:rFonts w:ascii="Consolas" w:hAnsi="Consolas"/>
+          <w:sz w:val="23"/>
+          <w:szCs w:val="23"/>
+        </w:rPr>
+      </w:pPr>
+      <w:r>
+        <w:rPr>
+          <w:rStyle w:val="tagcolor"/>
+          <w:rFonts w:ascii="Consolas" w:hAnsi="Consolas"/>
+          <w:sz w:val="23"/>
+          <w:szCs w:val="23"/>
+        </w:rPr>
+        <w:t>&lt;</w:t>
+      </w:r>
+      <w:r>
+        <w:rPr>
+          <w:rStyle w:val="tagnamecolor"/>
+          <w:rFonts w:ascii="Consolas" w:hAnsi="Consolas"/>
+          <w:sz w:val="23"/>
+          <w:szCs w:val="23"/>
+        </w:rPr>
+        <w:t>!DOCTYPE</w:t>
+      </w:r>
+      <w:r>
+        <w:rPr>
+          <w:rStyle w:val="attributecolor"/>
+          <w:rFonts w:ascii="Consolas" w:hAnsi="Consolas"/>
+          <w:sz w:val="23"/>
+          <w:szCs w:val="23"/>
+        </w:rPr>
+        <w:t> html</w:t>
+      </w:r>
+      <w:r>
+        <w:rPr>
+          <w:rStyle w:val="tagcolor"/>
+          <w:rFonts w:ascii="Consolas" w:hAnsi="Consolas"/>
+          <w:sz w:val="23"/>
+          <w:szCs w:val="23"/>
+        </w:rPr>
+        <w:t>&gt;</w:t>
+      </w:r>
+      <w:r>
+        <w:rPr>
+          <w:rFonts w:ascii="Consolas" w:hAnsi="Consolas"/>
+          <w:sz w:val="23"/>
+          <w:szCs w:val="23"/>
+        </w:rPr>
+        <w:br/>
+      </w:r>
+      <w:r>
+        <w:rPr>
+          <w:rStyle w:val="tagcolor"/>
+          <w:rFonts w:ascii="Consolas" w:hAnsi="Consolas"/>
+          <w:sz w:val="23"/>
+          <w:szCs w:val="23"/>
+        </w:rPr>
+        <w:t>&lt;</w:t>
+      </w:r>
+      <w:r>
+        <w:rPr>
+          <w:rStyle w:val="tagnamecolor"/>
+          <w:rFonts w:ascii="Consolas" w:hAnsi="Consolas"/>
+          <w:sz w:val="23"/>
+          <w:szCs w:val="23"/>
+        </w:rPr>
+        <w:t>html</w:t>
+      </w:r>
+      <w:r>
+        <w:rPr>
+          <w:rStyle w:val="tagcolor"/>
+          <w:rFonts w:ascii="Consolas" w:hAnsi="Consolas"/>
+          <w:sz w:val="23"/>
+          <w:szCs w:val="23"/>
+        </w:rPr>
+        <w:t>&gt;</w:t>
+      </w:r>
+      <w:r>
+        <w:rPr>
+          <w:rFonts w:ascii="Consolas" w:hAnsi="Consolas"/>
+          <w:sz w:val="23"/>
+          <w:szCs w:val="23"/>
+        </w:rPr>
+        <w:br/>
+      </w:r>
+      <w:r>
+        <w:rPr>
+          <w:rStyle w:val="tagcolor"/>
+          <w:rFonts w:ascii="Consolas" w:hAnsi="Consolas"/>
+          <w:sz w:val="23"/>
+          <w:szCs w:val="23"/>
+        </w:rPr>
+        <w:t>&lt;</w:t>
+      </w:r>
+      <w:r>
+        <w:rPr>
+          <w:rStyle w:val="tagnamecolor"/>
+          <w:rFonts w:ascii="Consolas" w:hAnsi="Consolas"/>
+          <w:sz w:val="23"/>
+          <w:szCs w:val="23"/>
+        </w:rPr>
+        <w:t>head</w:t>
+      </w:r>
+      <w:r>
+        <w:rPr>
+          <w:rStyle w:val="tagcolor"/>
+          <w:rFonts w:ascii="Consolas" w:hAnsi="Consolas"/>
+          <w:sz w:val="23"/>
+          <w:szCs w:val="23"/>
+        </w:rPr>
+        <w:t>&gt;</w:t>
+      </w:r>
+      <w:r>
+        <w:rPr>
+          <w:rFonts w:ascii="Consolas" w:hAnsi="Consolas"/>
+          <w:sz w:val="23"/>
+          <w:szCs w:val="23"/>
+        </w:rPr>
+        <w:br/>
+      </w:r>
+      <w:r>
+        <w:rPr>
+          <w:rStyle w:val="tagcolor"/>
+          <w:rFonts w:ascii="Consolas" w:hAnsi="Consolas"/>
+          <w:sz w:val="23"/>
+          <w:szCs w:val="23"/>
+        </w:rPr>
+        <w:t>&lt;</w:t>
+      </w:r>
+      <w:r>
+        <w:rPr>
+          <w:rStyle w:val="tagnamecolor"/>
+          <w:rFonts w:ascii="Consolas" w:hAnsi="Consolas"/>
+          <w:sz w:val="23"/>
+          <w:szCs w:val="23"/>
+        </w:rPr>
+        <w:t>title</w:t>
+      </w:r>
+      <w:r>
+        <w:rPr>
+          <w:rStyle w:val="tagcolor"/>
+          <w:rFonts w:ascii="Consolas" w:hAnsi="Consolas"/>
+          <w:sz w:val="23"/>
+          <w:szCs w:val="23"/>
+        </w:rPr>
+        <w:t>&gt;</w:t>
+      </w:r>
+      <w:r>
+        <w:rPr>
+          <w:rFonts w:ascii="Consolas" w:hAnsi="Consolas"/>
+          <w:sz w:val="23"/>
+          <w:szCs w:val="23"/>
+          <w:shd w:val="clear" w:color="auto" w:fill="FFFFFF"/>
+        </w:rPr>
+        <w:t>Title of the document</w:t>
+      </w:r>
+      <w:r>
+        <w:rPr>
+          <w:rStyle w:val="tagcolor"/>
+          <w:rFonts w:ascii="Consolas" w:hAnsi="Consolas"/>
+          <w:sz w:val="23"/>
+          <w:szCs w:val="23"/>
+        </w:rPr>
+        <w:t>&lt;</w:t>
+      </w:r>
+      <w:r>
+        <w:rPr>
+          <w:rStyle w:val="tagnamecolor"/>
+          <w:rFonts w:ascii="Consolas" w:hAnsi="Consolas"/>
+          <w:sz w:val="23"/>
+          <w:szCs w:val="23"/>
+        </w:rPr>
+        <w:t>/title</w:t>
+      </w:r>
+      <w:r>
+        <w:rPr>
+          <w:rStyle w:val="tagcolor"/>
+          <w:rFonts w:ascii="Consolas" w:hAnsi="Consolas"/>
+          <w:sz w:val="23"/>
+          <w:szCs w:val="23"/>
+        </w:rPr>
+        <w:t>&gt;</w:t>
+      </w:r>
+      <w:r>
+        <w:rPr>
+          <w:rFonts w:ascii="Consolas" w:hAnsi="Consolas"/>
+          <w:sz w:val="23"/>
+          <w:szCs w:val="23"/>
+        </w:rPr>
+        <w:br/>
+      </w:r>
+      <w:r>
+        <w:rPr>
+          <w:rStyle w:val="tagcolor"/>
+          <w:rFonts w:ascii="Consolas" w:hAnsi="Consolas"/>
+          <w:sz w:val="23"/>
+          <w:szCs w:val="23"/>
+        </w:rPr>
+        <w:t>&lt;</w:t>
+      </w:r>
+      <w:r>
+        <w:rPr>
+          <w:rStyle w:val="tagnamecolor"/>
+          <w:rFonts w:ascii="Consolas" w:hAnsi="Consolas"/>
+          <w:sz w:val="23"/>
+          <w:szCs w:val="23"/>
+        </w:rPr>
+        <w:t>/head</w:t>
+      </w:r>
+      <w:r>
+        <w:rPr>
+          <w:rStyle w:val="tagcolor"/>
+          <w:rFonts w:ascii="Consolas" w:hAnsi="Consolas"/>
+          <w:sz w:val="23"/>
+          <w:szCs w:val="23"/>
+        </w:rPr>
+        <w:t>&gt;</w:t>
+      </w:r>
+    </w:p>
+    <w:p>
+      <w:pPr>
+        <w:rPr>
+          <w:rStyle w:val="tagcolor"/>
+          <w:rFonts w:ascii="Consolas" w:hAnsi="Consolas"/>
+          <w:sz w:val="23"/>
+          <w:szCs w:val="23"/>
+        </w:rPr>
+      </w:pPr>
+    </w:p>
+    <w:p>
+      <w:pPr>
+        <w:rPr>
+          <w:rFonts w:ascii="Verdana" w:hAnsi="Verdana"/>
+          <w:color w:val="000000"/>
+          <w:sz w:val="23"/>
+          <w:szCs w:val="23"/>
+          <w:shd w:val="clear" w:color="auto" w:fill="FFFFFF"/>
+        </w:rPr>
+      </w:pPr>
       <w:r>
         <w:rPr>
           <w:rFonts w:ascii="Verdana" w:hAnsi="Verdana"/>
@@ -1794,19 +2227,273 @@
           <w:szCs w:val="23"/>
           <w:shd w:val="clear" w:color="auto" w:fill="FFFFFF"/>
         </w:rPr>
-        <w:t>&lt;li&gt;</w:t>
-      </w:r>
-      <w:r>
-        <w:rPr>
-          <w:rFonts w:ascii="Verdana" w:hAnsi="Verdana"/>
-          <w:color w:val="000000"/>
-          <w:sz w:val="23"/>
-          <w:szCs w:val="23"/>
-          <w:shd w:val="clear" w:color="auto" w:fill="FFFFFF"/>
-        </w:rPr>
-        <w:t>candy</w:t>
-      </w:r>
-      <w:r>
+        <w:t>html:</w:t>
+      </w:r>
+      <w:r>
+        <w:rPr>
+          <w:rFonts w:ascii="Verdana" w:hAnsi="Verdana"/>
+          <w:color w:val="000000"/>
+          <w:sz w:val="23"/>
+          <w:szCs w:val="23"/>
+          <w:shd w:val="clear" w:color="auto" w:fill="FFFFFF"/>
+        </w:rPr>
+        <w:t xml:space="preserve"> </w:t>
+      </w:r>
+      <w:r>
+        <w:rPr>
+          <w:rFonts w:ascii="Verdana" w:hAnsi="Verdana"/>
+          <w:color w:val="000000"/>
+          <w:sz w:val="23"/>
+          <w:szCs w:val="23"/>
+          <w:shd w:val="clear" w:color="auto" w:fill="FFFFFF"/>
+        </w:rPr>
+        <w:t>The &lt;html&gt; tag tells the browser that this is an HTML document.</w:t>
+      </w:r>
+    </w:p>
+    <w:p>
+      <w:pPr>
+        <w:rPr>
+          <w:rFonts w:ascii="Verdana" w:hAnsi="Verdana"/>
+          <w:color w:val="000000"/>
+          <w:sz w:val="23"/>
+          <w:szCs w:val="23"/>
+          <w:shd w:val="clear" w:color="auto" w:fill="FFFFFF"/>
+        </w:rPr>
+      </w:pPr>
+      <w:r>
+        <w:rPr>
+          <w:rFonts w:ascii="Verdana" w:hAnsi="Verdana"/>
+          <w:color w:val="000000"/>
+          <w:sz w:val="23"/>
+          <w:szCs w:val="23"/>
+          <w:shd w:val="clear" w:color="auto" w:fill="FFFFFF"/>
+        </w:rPr>
+        <w:t>Examples:</w:t>
+      </w:r>
+    </w:p>
+    <w:p>
+      <w:pPr>
+        <w:rPr>
+          <w:rFonts w:ascii="Consolas" w:hAnsi="Consolas"/>
+          <w:sz w:val="23"/>
+          <w:szCs w:val="23"/>
+        </w:rPr>
+      </w:pPr>
+      <w:r>
+        <w:rPr>
+          <w:rStyle w:val="tagcolor"/>
+          <w:rFonts w:ascii="Consolas" w:hAnsi="Consolas"/>
+          <w:sz w:val="23"/>
+          <w:szCs w:val="23"/>
+        </w:rPr>
+        <w:t>&lt;</w:t>
+      </w:r>
+      <w:r>
+        <w:rPr>
+          <w:rStyle w:val="tagnamecolor"/>
+          <w:rFonts w:ascii="Consolas" w:hAnsi="Consolas"/>
+          <w:sz w:val="23"/>
+          <w:szCs w:val="23"/>
+        </w:rPr>
+        <w:t>!DOCTYPE</w:t>
+      </w:r>
+      <w:r>
+        <w:rPr>
+          <w:rStyle w:val="attributecolor"/>
+          <w:rFonts w:ascii="Consolas" w:hAnsi="Consolas"/>
+          <w:sz w:val="23"/>
+          <w:szCs w:val="23"/>
+        </w:rPr>
+        <w:t> html</w:t>
+      </w:r>
+      <w:r>
+        <w:rPr>
+          <w:rStyle w:val="tagcolor"/>
+          <w:rFonts w:ascii="Consolas" w:hAnsi="Consolas"/>
+          <w:sz w:val="23"/>
+          <w:szCs w:val="23"/>
+        </w:rPr>
+        <w:t>&gt;</w:t>
+      </w:r>
+      <w:r>
+        <w:rPr>
+          <w:rFonts w:ascii="Consolas" w:hAnsi="Consolas"/>
+          <w:sz w:val="23"/>
+          <w:szCs w:val="23"/>
+        </w:rPr>
+        <w:br/>
+      </w:r>
+      <w:r>
+        <w:rPr>
+          <w:rStyle w:val="tagcolor"/>
+          <w:rFonts w:ascii="Consolas" w:hAnsi="Consolas"/>
+          <w:sz w:val="23"/>
+          <w:szCs w:val="23"/>
+        </w:rPr>
+        <w:t>&lt;</w:t>
+      </w:r>
+      <w:r>
+        <w:rPr>
+          <w:rStyle w:val="tagnamecolor"/>
+          <w:rFonts w:ascii="Consolas" w:hAnsi="Consolas"/>
+          <w:sz w:val="23"/>
+          <w:szCs w:val="23"/>
+        </w:rPr>
+        <w:t>html</w:t>
+      </w:r>
+      <w:r>
+        <w:rPr>
+          <w:rStyle w:val="tagcolor"/>
+          <w:rFonts w:ascii="Consolas" w:hAnsi="Consolas"/>
+          <w:sz w:val="23"/>
+          <w:szCs w:val="23"/>
+        </w:rPr>
+        <w:t>&gt;</w:t>
+      </w:r>
+      <w:r>
+        <w:rPr>
+          <w:rFonts w:ascii="Consolas" w:hAnsi="Consolas"/>
+          <w:sz w:val="23"/>
+          <w:szCs w:val="23"/>
+        </w:rPr>
+        <w:br/>
+      </w:r>
+      <w:r>
+        <w:rPr>
+          <w:rStyle w:val="tagcolor"/>
+          <w:rFonts w:ascii="Consolas" w:hAnsi="Consolas"/>
+          <w:sz w:val="23"/>
+          <w:szCs w:val="23"/>
+        </w:rPr>
+        <w:t>&lt;</w:t>
+      </w:r>
+      <w:r>
+        <w:rPr>
+          <w:rStyle w:val="tagnamecolor"/>
+          <w:rFonts w:ascii="Consolas" w:hAnsi="Consolas"/>
+          <w:sz w:val="23"/>
+          <w:szCs w:val="23"/>
+        </w:rPr>
+        <w:t>head</w:t>
+      </w:r>
+      <w:r>
+        <w:rPr>
+          <w:rStyle w:val="tagcolor"/>
+          <w:rFonts w:ascii="Consolas" w:hAnsi="Consolas"/>
+          <w:sz w:val="23"/>
+          <w:szCs w:val="23"/>
+        </w:rPr>
+        <w:t>&gt;</w:t>
+      </w:r>
+      <w:r>
+        <w:rPr>
+          <w:rFonts w:ascii="Consolas" w:hAnsi="Consolas"/>
+          <w:sz w:val="23"/>
+          <w:szCs w:val="23"/>
+        </w:rPr>
+        <w:br/>
+      </w:r>
+      <w:r>
+        <w:rPr>
+          <w:rStyle w:val="tagcolor"/>
+          <w:rFonts w:ascii="Consolas" w:hAnsi="Consolas"/>
+          <w:sz w:val="23"/>
+          <w:szCs w:val="23"/>
+        </w:rPr>
+        <w:t>&lt;</w:t>
+      </w:r>
+      <w:r>
+        <w:rPr>
+          <w:rStyle w:val="tagnamecolor"/>
+          <w:rFonts w:ascii="Consolas" w:hAnsi="Consolas"/>
+          <w:sz w:val="23"/>
+          <w:szCs w:val="23"/>
+        </w:rPr>
+        <w:t>title</w:t>
+      </w:r>
+      <w:r>
+        <w:rPr>
+          <w:rStyle w:val="tagcolor"/>
+          <w:rFonts w:ascii="Consolas" w:hAnsi="Consolas"/>
+          <w:sz w:val="23"/>
+          <w:szCs w:val="23"/>
+        </w:rPr>
+        <w:t>&gt;</w:t>
+      </w:r>
+      <w:r>
+        <w:rPr>
+          <w:rFonts w:ascii="Consolas" w:hAnsi="Consolas"/>
+          <w:sz w:val="23"/>
+          <w:szCs w:val="23"/>
+          <w:shd w:val="clear" w:color="auto" w:fill="FFFFFF"/>
+        </w:rPr>
+        <w:t>Title of the document</w:t>
+      </w:r>
+      <w:r>
+        <w:rPr>
+          <w:rStyle w:val="tagcolor"/>
+          <w:rFonts w:ascii="Consolas" w:hAnsi="Consolas"/>
+          <w:sz w:val="23"/>
+          <w:szCs w:val="23"/>
+        </w:rPr>
+        <w:t>&lt;</w:t>
+      </w:r>
+      <w:r>
+        <w:rPr>
+          <w:rStyle w:val="tagnamecolor"/>
+          <w:rFonts w:ascii="Consolas" w:hAnsi="Consolas"/>
+          <w:sz w:val="23"/>
+          <w:szCs w:val="23"/>
+        </w:rPr>
+        <w:t>/title</w:t>
+      </w:r>
+      <w:r>
+        <w:rPr>
+          <w:rStyle w:val="tagcolor"/>
+          <w:rFonts w:ascii="Consolas" w:hAnsi="Consolas"/>
+          <w:sz w:val="23"/>
+          <w:szCs w:val="23"/>
+        </w:rPr>
+        <w:t>&gt;</w:t>
+      </w:r>
+      <w:r>
+        <w:rPr>
+          <w:rFonts w:ascii="Consolas" w:hAnsi="Consolas"/>
+          <w:sz w:val="23"/>
+          <w:szCs w:val="23"/>
+        </w:rPr>
+        <w:br/>
+      </w:r>
+      <w:r>
+        <w:rPr>
+          <w:rStyle w:val="tagcolor"/>
+          <w:rFonts w:ascii="Consolas" w:hAnsi="Consolas"/>
+          <w:sz w:val="23"/>
+          <w:szCs w:val="23"/>
+        </w:rPr>
+        <w:t>&lt;</w:t>
+      </w:r>
+      <w:r>
+        <w:rPr>
+          <w:rStyle w:val="tagnamecolor"/>
+          <w:rFonts w:ascii="Consolas" w:hAnsi="Consolas"/>
+          <w:sz w:val="23"/>
+          <w:szCs w:val="23"/>
+        </w:rPr>
+        <w:t>/head</w:t>
+      </w:r>
+      <w:r>
+        <w:rPr>
+          <w:rStyle w:val="tagcolor"/>
+          <w:rFonts w:ascii="Consolas" w:hAnsi="Consolas"/>
+          <w:sz w:val="23"/>
+          <w:szCs w:val="23"/>
+        </w:rPr>
+        <w:t>&gt;</w:t>
+      </w:r>
+    </w:p>
+    <w:p>
+      <w:pPr>
         <w:rPr>
           <w:rFonts w:ascii="Verdana" w:hAnsi="Verdana"/>
           <w:b/>
@@ -1816,29 +2503,18 @@
           <w:szCs w:val="23"/>
           <w:shd w:val="clear" w:color="auto" w:fill="FFFFFF"/>
         </w:rPr>
-        <w:t>&lt;/li&gt;</w:t>
-      </w:r>
-    </w:p>
-    <w:p>
-      <w:pPr>
-        <w:rPr>
-          <w:rFonts w:ascii="Verdana" w:hAnsi="Verdana"/>
-          <w:color w:val="000000"/>
-          <w:sz w:val="23"/>
-          <w:szCs w:val="23"/>
-          <w:shd w:val="clear" w:color="auto" w:fill="FFFFFF"/>
-        </w:rPr>
-      </w:pPr>
-      <w:r>
-        <w:rPr>
-          <w:rFonts w:ascii="Verdana" w:hAnsi="Verdana"/>
-          <w:color w:val="000000"/>
-          <w:sz w:val="23"/>
-          <w:szCs w:val="23"/>
-          <w:shd w:val="clear" w:color="auto" w:fill="FFFFFF"/>
-        </w:rPr>
-        <w:tab/>
-      </w:r>
+      </w:pPr>
+    </w:p>
+    <w:p>
+      <w:pPr>
+        <w:rPr>
+          <w:rFonts w:ascii="Verdana" w:hAnsi="Verdana"/>
+          <w:color w:val="000000"/>
+          <w:sz w:val="23"/>
+          <w:szCs w:val="23"/>
+          <w:shd w:val="clear" w:color="auto" w:fill="FFFFFF"/>
+        </w:rPr>
+      </w:pPr>
       <w:r>
         <w:rPr>
           <w:rFonts w:ascii="Verdana" w:hAnsi="Verdana"/>
@@ -1849,115 +2525,596 @@
           <w:szCs w:val="23"/>
           <w:shd w:val="clear" w:color="auto" w:fill="FFFFFF"/>
         </w:rPr>
-        <w:t>&lt;li&gt;</w:t>
-      </w:r>
-      <w:r>
-        <w:rPr>
-          <w:rFonts w:ascii="Verdana" w:hAnsi="Verdana"/>
-          <w:color w:val="000000"/>
-          <w:sz w:val="23"/>
-          <w:szCs w:val="23"/>
-          <w:shd w:val="clear" w:color="auto" w:fill="FFFFFF"/>
-        </w:rPr>
-        <w:t>ice cream</w:t>
-      </w:r>
-      <w:r>
-        <w:rPr>
-          <w:rFonts w:ascii="Verdana" w:hAnsi="Verdana"/>
+        <w:t xml:space="preserve">head: </w:t>
+      </w:r>
+      <w:r>
+        <w:rPr>
+          <w:rFonts w:ascii="Verdana" w:hAnsi="Verdana"/>
+          <w:color w:val="000000"/>
+          <w:sz w:val="23"/>
+          <w:szCs w:val="23"/>
+          <w:shd w:val="clear" w:color="auto" w:fill="FFFFFF"/>
+        </w:rPr>
+        <w:t xml:space="preserve">The &lt;head&gt; </w:t>
+      </w:r>
+      <w:r>
+        <w:rPr>
+          <w:rFonts w:ascii="Verdana" w:hAnsi="Verdana"/>
+          <w:color w:val="000000"/>
+          <w:sz w:val="23"/>
+          <w:szCs w:val="23"/>
+          <w:shd w:val="clear" w:color="auto" w:fill="FFFFFF"/>
+        </w:rPr>
+        <w:t>tag</w:t>
+      </w:r>
+      <w:r>
+        <w:rPr>
+          <w:rFonts w:ascii="Verdana" w:hAnsi="Verdana"/>
+          <w:color w:val="000000"/>
+          <w:sz w:val="23"/>
+          <w:szCs w:val="23"/>
+          <w:shd w:val="clear" w:color="auto" w:fill="FFFFFF"/>
+        </w:rPr>
+        <w:softHyphen/>
+      </w:r>
+      <w:r>
+        <w:rPr>
+          <w:rFonts w:ascii="Verdana" w:hAnsi="Verdana"/>
+          <w:color w:val="000000"/>
+          <w:sz w:val="23"/>
+          <w:szCs w:val="23"/>
+          <w:shd w:val="clear" w:color="auto" w:fill="FFFFFF"/>
+        </w:rPr>
+        <w:t xml:space="preserve"> is a container for all the head elements.</w:t>
+      </w:r>
+    </w:p>
+    <w:p>
+      <w:pPr>
+        <w:rPr>
+          <w:rFonts w:ascii="Verdana" w:hAnsi="Verdana"/>
+          <w:color w:val="000000"/>
+          <w:sz w:val="23"/>
+          <w:szCs w:val="23"/>
+          <w:shd w:val="clear" w:color="auto" w:fill="FFFFFF"/>
+        </w:rPr>
+      </w:pPr>
+      <w:r>
+        <w:rPr>
+          <w:rFonts w:ascii="Verdana" w:hAnsi="Verdana"/>
+          <w:color w:val="000000"/>
+          <w:sz w:val="23"/>
+          <w:szCs w:val="23"/>
+          <w:shd w:val="clear" w:color="auto" w:fill="FFFFFF"/>
+        </w:rPr>
+        <w:t>T</w:t>
+      </w:r>
+      <w:r>
+        <w:rPr>
+          <w:rFonts w:ascii="Verdana" w:hAnsi="Verdana"/>
+          <w:color w:val="000000"/>
+          <w:sz w:val="23"/>
+          <w:szCs w:val="23"/>
+          <w:shd w:val="clear" w:color="auto" w:fill="FFFFFF"/>
+        </w:rPr>
+        <w:t>hings for your browser to think about when looking at your webpage</w:t>
+      </w:r>
+      <w:r>
+        <w:rPr>
+          <w:rFonts w:ascii="Verdana" w:hAnsi="Verdana"/>
+          <w:color w:val="000000"/>
+          <w:sz w:val="23"/>
+          <w:szCs w:val="23"/>
+          <w:shd w:val="clear" w:color="auto" w:fill="FFFFFF"/>
+        </w:rPr>
+        <w:t>.</w:t>
+      </w:r>
+    </w:p>
+    <w:p>
+      <w:pPr>
+        <w:rPr>
+          <w:rStyle w:val="NormalWeb"/>
+          <w:rFonts w:ascii="Verdana" w:hAnsi="Verdana"/>
+          <w:color w:val="000000"/>
+          <w:sz w:val="23"/>
+          <w:szCs w:val="23"/>
+          <w:shd w:val="clear" w:color="auto" w:fill="FFFFFF"/>
+        </w:rPr>
+      </w:pPr>
+      <w:r>
+        <w:rPr>
+          <w:rFonts w:ascii="Verdana" w:eastAsia="Times New Roman" w:hAnsi="Verdana" w:cs="Times New Roman"/>
+          <w:color w:val="000000"/>
+          <w:sz w:val="23"/>
+          <w:szCs w:val="23"/>
+        </w:rPr>
+        <w:t>Examples:</w:t>
+      </w:r>
+      <w:r>
+        <w:rPr>
+          <w:rStyle w:val="NormalWeb"/>
+          <w:rFonts w:ascii="Consolas" w:hAnsi="Consolas"/>
+          <w:color w:val="0000CD"/>
+          <w:sz w:val="23"/>
+          <w:szCs w:val="23"/>
+        </w:rPr>
+        <w:t xml:space="preserve"> </w:t>
+      </w:r>
+    </w:p>
+    <w:p>
+      <w:pPr>
+        <w:shd w:val="clear" w:color="auto" w:fill="FFFFFF"/>
+        <w:spacing w:before="100" w:beforeAutospacing="1" w:after="100" w:afterAutospacing="1" w:line="240" w:lineRule="auto"/>
+        <w:rPr>
+          <w:rFonts w:ascii="Verdana" w:eastAsia="Times New Roman" w:hAnsi="Verdana" w:cs="Times New Roman"/>
+          <w:color w:val="000000"/>
+          <w:sz w:val="23"/>
+          <w:szCs w:val="23"/>
+        </w:rPr>
+      </w:pPr>
+      <w:r>
+        <w:rPr>
+          <w:rFonts w:ascii="Verdana" w:eastAsia="Times New Roman" w:hAnsi="Verdana" w:cs="Times New Roman"/>
+          <w:color w:val="000000"/>
+          <w:sz w:val="23"/>
+          <w:szCs w:val="23"/>
+        </w:rPr>
+        <w:t>&lt;</w:t>
+      </w:r>
+      <w:r>
+        <w:rPr>
+          <w:rFonts w:ascii="Verdana" w:eastAsia="Times New Roman" w:hAnsi="Verdana" w:cs="Times New Roman"/>
+          <w:color w:val="000000"/>
+          <w:sz w:val="23"/>
+          <w:szCs w:val="23"/>
+        </w:rPr>
+        <w:t>head&gt;</w:t>
+      </w:r>
+    </w:p>
+    <w:p>
+      <w:pPr>
+        <w:shd w:val="clear" w:color="auto" w:fill="FFFFFF"/>
+        <w:spacing w:before="100" w:beforeAutospacing="1" w:after="100" w:afterAutospacing="1" w:line="240" w:lineRule="auto"/>
+        <w:rPr>
+          <w:rFonts w:ascii="Verdana" w:eastAsia="Times New Roman" w:hAnsi="Verdana" w:cs="Times New Roman"/>
+          <w:color w:val="000000"/>
+          <w:sz w:val="23"/>
+          <w:szCs w:val="23"/>
+        </w:rPr>
+      </w:pPr>
+      <w:r>
+        <w:rPr>
+          <w:rFonts w:ascii="Verdana" w:eastAsia="Times New Roman" w:hAnsi="Verdana" w:cs="Times New Roman"/>
+          <w:color w:val="000000"/>
+          <w:sz w:val="23"/>
+          <w:szCs w:val="23"/>
+        </w:rPr>
+        <w:tab/>
+        <w:t>&lt;title&gt;Title of the document&lt;/title&gt;</w:t>
+      </w:r>
+    </w:p>
+    <w:p>
+      <w:pPr>
+        <w:shd w:val="clear" w:color="auto" w:fill="FFFFFF"/>
+        <w:spacing w:before="100" w:beforeAutospacing="1" w:after="100" w:afterAutospacing="1" w:line="240" w:lineRule="auto"/>
+        <w:rPr>
+          <w:rFonts w:ascii="Verdana" w:eastAsia="Times New Roman" w:hAnsi="Verdana" w:cs="Times New Roman"/>
+          <w:color w:val="000000"/>
+          <w:sz w:val="23"/>
+          <w:szCs w:val="23"/>
+        </w:rPr>
+      </w:pPr>
+      <w:r>
+        <w:rPr>
+          <w:rFonts w:ascii="Verdana" w:eastAsia="Times New Roman" w:hAnsi="Verdana" w:cs="Times New Roman"/>
+          <w:color w:val="000000"/>
+          <w:sz w:val="23"/>
+          <w:szCs w:val="23"/>
+        </w:rPr>
+        <w:t>&lt;/head&gt;</w:t>
+      </w:r>
+    </w:p>
+    <w:p>
+      <w:pPr>
+        <w:shd w:val="clear" w:color="auto" w:fill="FFFFFF"/>
+        <w:spacing w:before="100" w:beforeAutospacing="1" w:after="100" w:afterAutospacing="1" w:line="240" w:lineRule="auto"/>
+        <w:rPr>
+          <w:rFonts w:ascii="Verdana" w:eastAsia="Times New Roman" w:hAnsi="Verdana" w:cs="Times New Roman"/>
+          <w:color w:val="000000"/>
+          <w:sz w:val="23"/>
+          <w:szCs w:val="23"/>
+        </w:rPr>
+      </w:pPr>
+    </w:p>
+    <w:p>
+      <w:pPr>
+        <w:shd w:val="clear" w:color="auto" w:fill="FFFFFF"/>
+        <w:spacing w:before="100" w:beforeAutospacing="1" w:after="100" w:afterAutospacing="1" w:line="240" w:lineRule="auto"/>
+        <w:rPr>
+          <w:rFonts w:ascii="Verdana" w:eastAsia="Times New Roman" w:hAnsi="Verdana" w:cs="Times New Roman"/>
+          <w:color w:val="000000"/>
+          <w:sz w:val="23"/>
+          <w:szCs w:val="23"/>
+        </w:rPr>
+      </w:pPr>
+      <w:r>
+        <w:rPr>
+          <w:rFonts w:ascii="Verdana" w:eastAsia="Times New Roman" w:hAnsi="Verdana" w:cs="Times New Roman"/>
           <w:b/>
           <w:bCs/>
           <w:color w:val="000000"/>
           <w:sz w:val="23"/>
           <w:szCs w:val="23"/>
-          <w:shd w:val="clear" w:color="auto" w:fill="FFFFFF"/>
-        </w:rPr>
-        <w:t>&lt;/li&gt;</w:t>
-      </w:r>
-    </w:p>
-    <w:p>
-      <w:pPr>
-        <w:rPr>
-          <w:rFonts w:ascii="Verdana" w:hAnsi="Verdana"/>
-          <w:color w:val="000000"/>
-          <w:sz w:val="23"/>
-          <w:szCs w:val="23"/>
-          <w:shd w:val="clear" w:color="auto" w:fill="FFFFFF"/>
-        </w:rPr>
-      </w:pPr>
-      <w:r>
-        <w:rPr>
-          <w:rFonts w:ascii="Verdana" w:hAnsi="Verdana"/>
-          <w:color w:val="000000"/>
-          <w:sz w:val="23"/>
-          <w:szCs w:val="23"/>
-          <w:shd w:val="clear" w:color="auto" w:fill="FFFFFF"/>
-        </w:rPr>
-        <w:tab/>
-      </w:r>
-      <w:r>
-        <w:rPr>
-          <w:rFonts w:ascii="Verdana" w:hAnsi="Verdana"/>
+        </w:rPr>
+        <w:t>body</w:t>
+      </w:r>
+      <w:r>
+        <w:rPr>
+          <w:rFonts w:ascii="Verdana" w:eastAsia="Times New Roman" w:hAnsi="Verdana" w:cs="Times New Roman"/>
+          <w:color w:val="000000"/>
+          <w:sz w:val="23"/>
+          <w:szCs w:val="23"/>
+        </w:rPr>
+        <w:t xml:space="preserve">: The body tag defines the document’s body. It </w:t>
+      </w:r>
+      <w:r>
+        <w:rPr>
+          <w:rFonts w:ascii="Verdana" w:eastAsia="Times New Roman" w:hAnsi="Verdana" w:cs="Times New Roman"/>
+          <w:color w:val="000000"/>
+          <w:sz w:val="23"/>
+          <w:szCs w:val="23"/>
+        </w:rPr>
+        <w:t>contains the all the content of your website</w:t>
+      </w:r>
+      <w:r>
+        <w:rPr>
+          <w:rFonts w:ascii="Verdana" w:eastAsia="Times New Roman" w:hAnsi="Verdana" w:cs="Times New Roman"/>
+          <w:color w:val="000000"/>
+          <w:sz w:val="23"/>
+          <w:szCs w:val="23"/>
+        </w:rPr>
+        <w:t>.</w:t>
+      </w:r>
+    </w:p>
+    <w:p>
+      <w:pPr>
+        <w:shd w:val="clear" w:color="auto" w:fill="FFFFFF"/>
+        <w:spacing w:before="100" w:beforeAutospacing="1" w:after="100" w:afterAutospacing="1" w:line="240" w:lineRule="auto"/>
+        <w:rPr>
+          <w:rStyle w:val="NormalWeb"/>
+          <w:rFonts w:ascii="Consolas" w:hAnsi="Consolas"/>
+          <w:color w:val="0000CD"/>
+          <w:sz w:val="23"/>
+          <w:szCs w:val="23"/>
+        </w:rPr>
+      </w:pPr>
+      <w:r>
+        <w:rPr>
+          <w:rFonts w:ascii="Verdana" w:eastAsia="Times New Roman" w:hAnsi="Verdana" w:cs="Times New Roman"/>
+          <w:color w:val="000000"/>
+          <w:sz w:val="23"/>
+          <w:szCs w:val="23"/>
+        </w:rPr>
+        <w:t>Examples:</w:t>
+      </w:r>
+      <w:r>
+        <w:rPr>
+          <w:rStyle w:val="NormalWeb"/>
+          <w:rFonts w:ascii="Consolas" w:hAnsi="Consolas"/>
+          <w:color w:val="0000CD"/>
+          <w:sz w:val="23"/>
+          <w:szCs w:val="23"/>
+        </w:rPr>
+        <w:t xml:space="preserve"> </w:t>
+      </w:r>
+    </w:p>
+    <w:p>
+      <w:pPr>
+        <w:shd w:val="clear" w:color="auto" w:fill="FFFFFF"/>
+        <w:spacing w:before="100" w:beforeAutospacing="1" w:after="100" w:afterAutospacing="1" w:line="240" w:lineRule="auto"/>
+        <w:rPr>
+          <w:rStyle w:val="tagcolor"/>
+          <w:rFonts w:ascii="Consolas" w:hAnsi="Consolas"/>
+          <w:color w:val="0000CD"/>
+          <w:sz w:val="23"/>
+          <w:szCs w:val="23"/>
+        </w:rPr>
+      </w:pPr>
+      <w:bookmarkStart w:id="0" w:name="_GoBack"/>
+      <w:bookmarkEnd w:id="0"/>
+      <w:r>
+        <w:rPr>
+          <w:rStyle w:val="tagcolor"/>
+          <w:rFonts w:ascii="Consolas" w:hAnsi="Consolas"/>
+          <w:sz w:val="23"/>
+          <w:szCs w:val="23"/>
+        </w:rPr>
+        <w:lastRenderedPageBreak/>
+        <w:t>&lt;</w:t>
+      </w:r>
+      <w:r>
+        <w:rPr>
+          <w:rStyle w:val="tagnamecolor"/>
+          <w:rFonts w:ascii="Consolas" w:hAnsi="Consolas"/>
+          <w:sz w:val="23"/>
+          <w:szCs w:val="23"/>
+        </w:rPr>
+        <w:t>body</w:t>
+      </w:r>
+      <w:r>
+        <w:rPr>
+          <w:rStyle w:val="tagcolor"/>
+          <w:rFonts w:ascii="Consolas" w:hAnsi="Consolas"/>
+          <w:sz w:val="23"/>
+          <w:szCs w:val="23"/>
+        </w:rPr>
+        <w:t>&gt;</w:t>
+      </w:r>
+      <w:r>
+        <w:rPr>
+          <w:rFonts w:ascii="Consolas" w:hAnsi="Consolas"/>
+          <w:sz w:val="23"/>
+          <w:szCs w:val="23"/>
+        </w:rPr>
+        <w:br/>
+      </w:r>
+      <w:r>
+        <w:rPr>
+          <w:rFonts w:ascii="Consolas" w:hAnsi="Consolas"/>
+          <w:sz w:val="23"/>
+          <w:szCs w:val="23"/>
+          <w:shd w:val="clear" w:color="auto" w:fill="FFFFFF"/>
+        </w:rPr>
+        <w:t>The content of the document......</w:t>
+      </w:r>
+      <w:r>
+        <w:rPr>
+          <w:rFonts w:ascii="Consolas" w:hAnsi="Consolas"/>
+          <w:sz w:val="23"/>
+          <w:szCs w:val="23"/>
+        </w:rPr>
+        <w:br/>
+      </w:r>
+      <w:r>
+        <w:rPr>
+          <w:rStyle w:val="tagcolor"/>
+          <w:rFonts w:ascii="Consolas" w:hAnsi="Consolas"/>
+          <w:sz w:val="23"/>
+          <w:szCs w:val="23"/>
+        </w:rPr>
+        <w:t>&lt;</w:t>
+      </w:r>
+      <w:r>
+        <w:rPr>
+          <w:rStyle w:val="tagnamecolor"/>
+          <w:rFonts w:ascii="Consolas" w:hAnsi="Consolas"/>
+          <w:sz w:val="23"/>
+          <w:szCs w:val="23"/>
+        </w:rPr>
+        <w:t>/body</w:t>
+      </w:r>
+      <w:r>
+        <w:rPr>
+          <w:rStyle w:val="tagcolor"/>
+          <w:rFonts w:ascii="Consolas" w:hAnsi="Consolas"/>
+          <w:sz w:val="23"/>
+          <w:szCs w:val="23"/>
+        </w:rPr>
+        <w:t>&gt;</w:t>
+      </w:r>
+    </w:p>
+    <w:p>
+      <w:pPr>
+        <w:shd w:val="clear" w:color="auto" w:fill="FFFFFF"/>
+        <w:spacing w:before="100" w:beforeAutospacing="1" w:after="100" w:afterAutospacing="1" w:line="240" w:lineRule="auto"/>
+        <w:rPr>
+          <w:rStyle w:val="tagcolor"/>
+          <w:rFonts w:ascii="Verdana" w:eastAsia="Times New Roman" w:hAnsi="Verdana" w:cs="Times New Roman"/>
           <w:b/>
           <w:bCs/>
           <w:color w:val="000000"/>
           <w:sz w:val="23"/>
           <w:szCs w:val="23"/>
-          <w:shd w:val="clear" w:color="auto" w:fill="FFFFFF"/>
-        </w:rPr>
-        <w:t>&lt;li&gt;</w:t>
-      </w:r>
-      <w:r>
-        <w:rPr>
-          <w:rFonts w:ascii="Verdana" w:hAnsi="Verdana"/>
-          <w:color w:val="000000"/>
-          <w:sz w:val="23"/>
-          <w:szCs w:val="23"/>
-          <w:shd w:val="clear" w:color="auto" w:fill="FFFFFF"/>
-        </w:rPr>
-        <w:t>cookies</w:t>
-      </w:r>
-      <w:r>
-        <w:rPr>
-          <w:rFonts w:ascii="Verdana" w:hAnsi="Verdana"/>
+        </w:rPr>
+      </w:pPr>
+    </w:p>
+    <w:p>
+      <w:pPr>
+        <w:shd w:val="clear" w:color="auto" w:fill="FFFFFF"/>
+        <w:spacing w:before="100" w:beforeAutospacing="1" w:after="100" w:afterAutospacing="1" w:line="240" w:lineRule="auto"/>
+        <w:rPr>
+          <w:rStyle w:val="tagcolor"/>
+          <w:rFonts w:ascii="Verdana" w:eastAsia="Times New Roman" w:hAnsi="Verdana" w:cs="Times New Roman"/>
+          <w:color w:val="000000"/>
+          <w:sz w:val="23"/>
+          <w:szCs w:val="23"/>
+        </w:rPr>
+      </w:pPr>
+      <w:r>
+        <w:rPr>
+          <w:rStyle w:val="tagcolor"/>
+          <w:rFonts w:ascii="Verdana" w:eastAsia="Times New Roman" w:hAnsi="Verdana" w:cs="Times New Roman"/>
           <w:b/>
           <w:bCs/>
           <w:color w:val="000000"/>
           <w:sz w:val="23"/>
           <w:szCs w:val="23"/>
-          <w:shd w:val="clear" w:color="auto" w:fill="FFFFFF"/>
-        </w:rPr>
-        <w:t>&lt;/li&gt;</w:t>
-      </w:r>
-    </w:p>
-    <w:p>
-      <w:pPr>
-        <w:rPr>
-          <w:rFonts w:ascii="Verdana" w:hAnsi="Verdana"/>
-          <w:color w:val="000000"/>
-          <w:sz w:val="23"/>
-          <w:szCs w:val="23"/>
-          <w:shd w:val="clear" w:color="auto" w:fill="FFFFFF"/>
-        </w:rPr>
-      </w:pPr>
-      <w:r>
-        <w:rPr>
-          <w:rFonts w:ascii="Verdana" w:hAnsi="Verdana"/>
-          <w:color w:val="000000"/>
-          <w:sz w:val="23"/>
-          <w:szCs w:val="23"/>
-          <w:shd w:val="clear" w:color="auto" w:fill="FFFFFF"/>
-        </w:rPr>
-        <w:t>&lt;/ul&gt;</w:t>
-      </w:r>
-    </w:p>
-    <w:p>
-      <w:pPr>
-        <w:rPr>
-          <w:rFonts w:ascii="Verdana" w:hAnsi="Verdana"/>
-          <w:color w:val="000000"/>
-          <w:sz w:val="23"/>
-          <w:szCs w:val="23"/>
-          <w:shd w:val="clear" w:color="auto" w:fill="FFFFFF"/>
+        </w:rPr>
+        <w:t>title:</w:t>
+      </w:r>
+      <w:r>
+        <w:rPr>
+          <w:rStyle w:val="tagcolor"/>
+          <w:rFonts w:ascii="Verdana" w:eastAsia="Times New Roman" w:hAnsi="Verdana" w:cs="Times New Roman"/>
+          <w:color w:val="000000"/>
+          <w:sz w:val="23"/>
+          <w:szCs w:val="23"/>
+        </w:rPr>
+        <w:t xml:space="preserve"> The title tag c</w:t>
+      </w:r>
+      <w:r>
+        <w:rPr>
+          <w:rStyle w:val="tagcolor"/>
+          <w:rFonts w:ascii="Verdana" w:eastAsia="Times New Roman" w:hAnsi="Verdana" w:cs="Times New Roman"/>
+          <w:color w:val="000000"/>
+          <w:sz w:val="23"/>
+          <w:szCs w:val="23"/>
+        </w:rPr>
+        <w:t>ontrols the tab name</w:t>
+      </w:r>
+      <w:r>
+        <w:rPr>
+          <w:rStyle w:val="tagcolor"/>
+          <w:rFonts w:ascii="Verdana" w:eastAsia="Times New Roman" w:hAnsi="Verdana" w:cs="Times New Roman"/>
+          <w:color w:val="000000"/>
+          <w:sz w:val="23"/>
+          <w:szCs w:val="23"/>
+        </w:rPr>
+        <w:t>.</w:t>
+      </w:r>
+    </w:p>
+    <w:p>
+      <w:pPr>
+        <w:shd w:val="clear" w:color="auto" w:fill="FFFFFF"/>
+        <w:spacing w:before="100" w:beforeAutospacing="1" w:after="100" w:afterAutospacing="1" w:line="240" w:lineRule="auto"/>
+        <w:rPr>
+          <w:rStyle w:val="tagcolor"/>
+          <w:rFonts w:ascii="Verdana" w:eastAsia="Times New Roman" w:hAnsi="Verdana" w:cs="Times New Roman"/>
+          <w:color w:val="000000"/>
+          <w:sz w:val="23"/>
+          <w:szCs w:val="23"/>
+        </w:rPr>
+      </w:pPr>
+      <w:r>
+        <w:rPr>
+          <w:rStyle w:val="tagcolor"/>
+          <w:rFonts w:ascii="Verdana" w:eastAsia="Times New Roman" w:hAnsi="Verdana" w:cs="Times New Roman"/>
+          <w:color w:val="000000"/>
+          <w:sz w:val="23"/>
+          <w:szCs w:val="23"/>
+        </w:rPr>
+        <w:t xml:space="preserve">Examples: </w:t>
+      </w:r>
+      <w:r>
+        <w:rPr>
+          <w:rStyle w:val="tagcolor"/>
+          <w:rFonts w:ascii="Verdana" w:eastAsia="Times New Roman" w:hAnsi="Verdana" w:cs="Times New Roman"/>
+          <w:color w:val="000000"/>
+          <w:sz w:val="23"/>
+          <w:szCs w:val="23"/>
+        </w:rPr>
+        <w:t xml:space="preserve">&lt;head&gt; </w:t>
+      </w:r>
+    </w:p>
+    <w:p>
+      <w:pPr>
+        <w:shd w:val="clear" w:color="auto" w:fill="FFFFFF"/>
+        <w:spacing w:before="100" w:beforeAutospacing="1" w:after="100" w:afterAutospacing="1" w:line="240" w:lineRule="auto"/>
+        <w:rPr>
+          <w:rStyle w:val="tagcolor"/>
+          <w:rFonts w:ascii="Verdana" w:eastAsia="Times New Roman" w:hAnsi="Verdana" w:cs="Times New Roman"/>
+          <w:color w:val="000000"/>
+          <w:sz w:val="23"/>
+          <w:szCs w:val="23"/>
+        </w:rPr>
+      </w:pPr>
+      <w:r>
+        <w:rPr>
+          <w:rStyle w:val="tagcolor"/>
+          <w:rFonts w:ascii="Verdana" w:eastAsia="Times New Roman" w:hAnsi="Verdana" w:cs="Times New Roman"/>
+          <w:color w:val="000000"/>
+          <w:sz w:val="23"/>
+          <w:szCs w:val="23"/>
+        </w:rPr>
+        <w:tab/>
+      </w:r>
+      <w:r>
+        <w:rPr>
+          <w:rStyle w:val="tagcolor"/>
+          <w:rFonts w:ascii="Verdana" w:eastAsia="Times New Roman" w:hAnsi="Verdana" w:cs="Times New Roman"/>
+          <w:color w:val="000000"/>
+          <w:sz w:val="23"/>
+          <w:szCs w:val="23"/>
+        </w:rPr>
+        <w:tab/>
+      </w:r>
+      <w:r>
+        <w:rPr>
+          <w:rStyle w:val="tagcolor"/>
+          <w:rFonts w:ascii="Verdana" w:eastAsia="Times New Roman" w:hAnsi="Verdana" w:cs="Times New Roman"/>
+          <w:color w:val="000000"/>
+          <w:sz w:val="23"/>
+          <w:szCs w:val="23"/>
+        </w:rPr>
+        <w:tab/>
+      </w:r>
+      <w:r>
+        <w:rPr>
+          <w:rStyle w:val="tagcolor"/>
+          <w:rFonts w:ascii="Verdana" w:eastAsia="Times New Roman" w:hAnsi="Verdana" w:cs="Times New Roman"/>
+          <w:color w:val="000000"/>
+          <w:sz w:val="23"/>
+          <w:szCs w:val="23"/>
+        </w:rPr>
+        <w:t xml:space="preserve">&lt;title&gt;First Website&lt;/title&gt; </w:t>
+      </w:r>
+    </w:p>
+    <w:p>
+      <w:pPr>
+        <w:shd w:val="clear" w:color="auto" w:fill="FFFFFF"/>
+        <w:spacing w:before="100" w:beforeAutospacing="1" w:after="100" w:afterAutospacing="1" w:line="240" w:lineRule="auto"/>
+        <w:ind w:firstLine="720"/>
+        <w:rPr>
+          <w:rStyle w:val="tagcolor"/>
+          <w:rFonts w:ascii="Verdana" w:eastAsia="Times New Roman" w:hAnsi="Verdana" w:cs="Times New Roman"/>
+          <w:color w:val="000000"/>
+          <w:sz w:val="23"/>
+          <w:szCs w:val="23"/>
+        </w:rPr>
+      </w:pPr>
+      <w:r>
+        <w:rPr>
+          <w:rStyle w:val="tagcolor"/>
+          <w:rFonts w:ascii="Verdana" w:eastAsia="Times New Roman" w:hAnsi="Verdana" w:cs="Times New Roman"/>
+          <w:color w:val="000000"/>
+          <w:sz w:val="23"/>
+          <w:szCs w:val="23"/>
+        </w:rPr>
+        <w:t xml:space="preserve">       </w:t>
+      </w:r>
+      <w:r>
+        <w:rPr>
+          <w:rStyle w:val="tagcolor"/>
+          <w:rFonts w:ascii="Verdana" w:eastAsia="Times New Roman" w:hAnsi="Verdana" w:cs="Times New Roman"/>
+          <w:color w:val="000000"/>
+          <w:sz w:val="23"/>
+          <w:szCs w:val="23"/>
+        </w:rPr>
+        <w:t>&lt;/head&gt;</w:t>
+      </w:r>
+    </w:p>
+    <w:p>
+      <w:pPr>
+        <w:shd w:val="clear" w:color="auto" w:fill="FFFFFF"/>
+        <w:spacing w:before="100" w:beforeAutospacing="1" w:after="100" w:afterAutospacing="1" w:line="240" w:lineRule="auto"/>
+        <w:ind w:firstLine="720"/>
+        <w:rPr>
+          <w:rStyle w:val="tagcolor"/>
+          <w:rFonts w:ascii="Verdana" w:eastAsia="Times New Roman" w:hAnsi="Verdana" w:cs="Times New Roman"/>
+          <w:color w:val="000000"/>
+          <w:sz w:val="23"/>
+          <w:szCs w:val="23"/>
+        </w:rPr>
+      </w:pPr>
+    </w:p>
+    <w:p>
+      <w:pPr>
+        <w:shd w:val="clear" w:color="auto" w:fill="FFFFFF"/>
+        <w:spacing w:before="100" w:beforeAutospacing="1" w:after="100" w:afterAutospacing="1" w:line="240" w:lineRule="auto"/>
+        <w:rPr>
+          <w:rFonts w:ascii="Consolas" w:hAnsi="Consolas"/>
+          <w:color w:val="0000CD"/>
+          <w:sz w:val="23"/>
+          <w:szCs w:val="23"/>
         </w:rPr>
       </w:pPr>
     </w:p>
@@ -2018,9 +3175,9 @@
 <file path=word/numbering.xml><?xml version="1.0" encoding="utf-8"?>
 <w:numbering xmlns:wpc="http://schemas.microsoft.com/office/word/2010/wordprocessingCanvas" xmlns:cx="http://schemas.microsoft.com/office/drawing/2014/chartex" xmlns:cx1="http://schemas.microsoft.com/office/drawing/2015/9/8/chartex" xmlns:cx2="http://schemas.microsoft.com/office/drawing/2015/10/21/chartex" xmlns:cx3="http://schemas.microsoft.com/office/drawing/2016/5/9/chartex" xmlns:cx4="http://schemas.microsoft.com/office/drawing/2016/5/10/chartex" xmlns:cx5="http://schemas.microsoft.com/office/drawing/2016/5/11/chartex" xmlns:cx6="http://schemas.microsoft.com/office/drawing/2016/5/12/chartex" xmlns:cx7="http://schemas.microsoft.com/office/drawing/2016/5/13/chartex" xmlns:cx8="http://schemas.microsoft.com/office/drawing/2016/5/14/chartex" xmlns:mc="http://schemas.openxmlformats.org/markup-compatibility/2006" xmlns:aink="http://schemas.microsoft.com/office/drawing/2016/ink" xmlns:am3d="http://schemas.microsoft.com/office/drawing/2017/model3d" xmlns:o="urn:schemas-microsoft-com:office:office" xmlns:r="http://schemas.openxmlformats.org/officeDocument/2006/relationships" xmlns:m="http://schemas.openxmlformats.org/officeDocument/2006/math" xmlns:v="urn:schemas-microsoft-com:vml" xmlns:wp14="http://schemas.microsoft.com/office/word/2010/wordprocessingDrawing" xmlns:wp="http://schemas.openxmlformats.org/drawingml/2006/wordprocessingDrawing" xmlns:w10="urn:schemas-microsoft-com:office:word" xmlns:w="http://schemas.openxmlformats.org/wordprocessingml/2006/main" xmlns:w14="http://schemas.microsoft.com/office/word/2010/wordml" xmlns:w15="http://schemas.microsoft.com/office/word/2012/wordml" xmlns:w16cid="http://schemas.microsoft.com/office/word/2016/wordml/cid" xmlns:w16se="http://schemas.microsoft.com/office/word/2015/wordml/symex" xmlns:wpg="http://schemas.microsoft.com/office/word/2010/wordprocessingGroup" xmlns:wpi="http://schemas.microsoft.com/office/word/2010/wordprocessingInk" xmlns:wne="http://schemas.microsoft.com/office/word/2006/wordml" xmlns:wps="http://schemas.microsoft.com/office/word/2010/wordprocessingShape" mc:Ignorable="w14 w15 w16se w16cid wp14">
   <w:abstractNum w:abstractNumId="0" w15:restartNumberingAfterBreak="0">
-    <w:nsid w:val="3F2D61D9"/>
+    <w:nsid w:val="38F138AB"/>
     <w:multiLevelType w:val="multilevel"/>
-    <w:tmpl w:val="11241736"/>
+    <w:tmpl w:val="801E7CAE"/>
     <w:lvl w:ilvl="0">
       <w:start w:val="1"/>
       <w:numFmt w:val="bullet"/>
@@ -2028,9 +3185,9 @@
       <w:lvlJc w:val="left"/>
       <w:pPr>
         <w:tabs>
-          <w:tab w:val="num" w:pos="6120"/>
+          <w:tab w:val="num" w:pos="720"/>
         </w:tabs>
-        <w:ind w:left="6120" w:hanging="360"/>
+        <w:ind w:left="720" w:hanging="360"/>
       </w:pPr>
       <w:rPr>
         <w:rFonts w:ascii="Symbol" w:hAnsi="Symbol" w:hint="default"/>
@@ -2044,9 +3201,9 @@
       <w:lvlJc w:val="left"/>
       <w:pPr>
         <w:tabs>
-          <w:tab w:val="num" w:pos="6840"/>
+          <w:tab w:val="num" w:pos="1440"/>
         </w:tabs>
-        <w:ind w:left="6840" w:hanging="360"/>
+        <w:ind w:left="1440" w:hanging="360"/>
       </w:pPr>
       <w:rPr>
         <w:rFonts w:ascii="Courier New" w:hAnsi="Courier New" w:hint="default"/>
@@ -2060,9 +3217,9 @@
       <w:lvlJc w:val="left"/>
       <w:pPr>
         <w:tabs>
-          <w:tab w:val="num" w:pos="7560"/>
+          <w:tab w:val="num" w:pos="2160"/>
         </w:tabs>
-        <w:ind w:left="7560" w:hanging="360"/>
+        <w:ind w:left="2160" w:hanging="360"/>
       </w:pPr>
       <w:rPr>
         <w:rFonts w:ascii="Wingdings" w:hAnsi="Wingdings" w:hint="default"/>
@@ -2076,9 +3233,9 @@
       <w:lvlJc w:val="left"/>
       <w:pPr>
         <w:tabs>
-          <w:tab w:val="num" w:pos="8280"/>
+          <w:tab w:val="num" w:pos="2880"/>
         </w:tabs>
-        <w:ind w:left="8280" w:hanging="360"/>
+        <w:ind w:left="2880" w:hanging="360"/>
       </w:pPr>
       <w:rPr>
         <w:rFonts w:ascii="Wingdings" w:hAnsi="Wingdings" w:hint="default"/>
@@ -2092,9 +3249,9 @@
       <w:lvlJc w:val="left"/>
       <w:pPr>
         <w:tabs>
-          <w:tab w:val="num" w:pos="9000"/>
+          <w:tab w:val="num" w:pos="3600"/>
         </w:tabs>
-        <w:ind w:left="9000" w:hanging="360"/>
+        <w:ind w:left="3600" w:hanging="360"/>
       </w:pPr>
       <w:rPr>
         <w:rFonts w:ascii="Wingdings" w:hAnsi="Wingdings" w:hint="default"/>
@@ -2108,9 +3265,9 @@
       <w:lvlJc w:val="left"/>
       <w:pPr>
         <w:tabs>
-          <w:tab w:val="num" w:pos="9720"/>
+          <w:tab w:val="num" w:pos="4320"/>
         </w:tabs>
-        <w:ind w:left="9720" w:hanging="360"/>
+        <w:ind w:left="4320" w:hanging="360"/>
       </w:pPr>
       <w:rPr>
         <w:rFonts w:ascii="Wingdings" w:hAnsi="Wingdings" w:hint="default"/>
@@ -2124,9 +3281,9 @@
       <w:lvlJc w:val="left"/>
       <w:pPr>
         <w:tabs>
-          <w:tab w:val="num" w:pos="10440"/>
+          <w:tab w:val="num" w:pos="5040"/>
         </w:tabs>
-        <w:ind w:left="10440" w:hanging="360"/>
+        <w:ind w:left="5040" w:hanging="360"/>
       </w:pPr>
       <w:rPr>
         <w:rFonts w:ascii="Wingdings" w:hAnsi="Wingdings" w:hint="default"/>
@@ -2140,9 +3297,9 @@
       <w:lvlJc w:val="left"/>
       <w:pPr>
         <w:tabs>
-          <w:tab w:val="num" w:pos="11160"/>
+          <w:tab w:val="num" w:pos="5760"/>
         </w:tabs>
-        <w:ind w:left="11160" w:hanging="360"/>
+        <w:ind w:left="5760" w:hanging="360"/>
       </w:pPr>
       <w:rPr>
         <w:rFonts w:ascii="Wingdings" w:hAnsi="Wingdings" w:hint="default"/>
@@ -2156,6 +3313,155 @@
       <w:lvlJc w:val="left"/>
       <w:pPr>
         <w:tabs>
+          <w:tab w:val="num" w:pos="6480"/>
+        </w:tabs>
+        <w:ind w:left="6480" w:hanging="360"/>
+      </w:pPr>
+      <w:rPr>
+        <w:rFonts w:ascii="Wingdings" w:hAnsi="Wingdings" w:hint="default"/>
+        <w:sz w:val="20"/>
+      </w:rPr>
+    </w:lvl>
+  </w:abstractNum>
+  <w:abstractNum w:abstractNumId="1" w15:restartNumberingAfterBreak="0">
+    <w:nsid w:val="3F2D61D9"/>
+    <w:multiLevelType w:val="multilevel"/>
+    <w:tmpl w:val="11241736"/>
+    <w:lvl w:ilvl="0">
+      <w:start w:val="1"/>
+      <w:numFmt w:val="bullet"/>
+      <w:lvlText w:val=""/>
+      <w:lvlJc w:val="left"/>
+      <w:pPr>
+        <w:tabs>
+          <w:tab w:val="num" w:pos="6120"/>
+        </w:tabs>
+        <w:ind w:left="6120" w:hanging="360"/>
+      </w:pPr>
+      <w:rPr>
+        <w:rFonts w:ascii="Symbol" w:hAnsi="Symbol" w:hint="default"/>
+        <w:sz w:val="20"/>
+      </w:rPr>
+    </w:lvl>
+    <w:lvl w:ilvl="1" w:tentative="1">
+      <w:start w:val="1"/>
+      <w:numFmt w:val="bullet"/>
+      <w:lvlText w:val="o"/>
+      <w:lvlJc w:val="left"/>
+      <w:pPr>
+        <w:tabs>
+          <w:tab w:val="num" w:pos="6840"/>
+        </w:tabs>
+        <w:ind w:left="6840" w:hanging="360"/>
+      </w:pPr>
+      <w:rPr>
+        <w:rFonts w:ascii="Courier New" w:hAnsi="Courier New" w:hint="default"/>
+        <w:sz w:val="20"/>
+      </w:rPr>
+    </w:lvl>
+    <w:lvl w:ilvl="2" w:tentative="1">
+      <w:start w:val="1"/>
+      <w:numFmt w:val="bullet"/>
+      <w:lvlText w:val=""/>
+      <w:lvlJc w:val="left"/>
+      <w:pPr>
+        <w:tabs>
+          <w:tab w:val="num" w:pos="7560"/>
+        </w:tabs>
+        <w:ind w:left="7560" w:hanging="360"/>
+      </w:pPr>
+      <w:rPr>
+        <w:rFonts w:ascii="Wingdings" w:hAnsi="Wingdings" w:hint="default"/>
+        <w:sz w:val="20"/>
+      </w:rPr>
+    </w:lvl>
+    <w:lvl w:ilvl="3" w:tentative="1">
+      <w:start w:val="1"/>
+      <w:numFmt w:val="bullet"/>
+      <w:lvlText w:val=""/>
+      <w:lvlJc w:val="left"/>
+      <w:pPr>
+        <w:tabs>
+          <w:tab w:val="num" w:pos="8280"/>
+        </w:tabs>
+        <w:ind w:left="8280" w:hanging="360"/>
+      </w:pPr>
+      <w:rPr>
+        <w:rFonts w:ascii="Wingdings" w:hAnsi="Wingdings" w:hint="default"/>
+        <w:sz w:val="20"/>
+      </w:rPr>
+    </w:lvl>
+    <w:lvl w:ilvl="4" w:tentative="1">
+      <w:start w:val="1"/>
+      <w:numFmt w:val="bullet"/>
+      <w:lvlText w:val=""/>
+      <w:lvlJc w:val="left"/>
+      <w:pPr>
+        <w:tabs>
+          <w:tab w:val="num" w:pos="9000"/>
+        </w:tabs>
+        <w:ind w:left="9000" w:hanging="360"/>
+      </w:pPr>
+      <w:rPr>
+        <w:rFonts w:ascii="Wingdings" w:hAnsi="Wingdings" w:hint="default"/>
+        <w:sz w:val="20"/>
+      </w:rPr>
+    </w:lvl>
+    <w:lvl w:ilvl="5" w:tentative="1">
+      <w:start w:val="1"/>
+      <w:numFmt w:val="bullet"/>
+      <w:lvlText w:val=""/>
+      <w:lvlJc w:val="left"/>
+      <w:pPr>
+        <w:tabs>
+          <w:tab w:val="num" w:pos="9720"/>
+        </w:tabs>
+        <w:ind w:left="9720" w:hanging="360"/>
+      </w:pPr>
+      <w:rPr>
+        <w:rFonts w:ascii="Wingdings" w:hAnsi="Wingdings" w:hint="default"/>
+        <w:sz w:val="20"/>
+      </w:rPr>
+    </w:lvl>
+    <w:lvl w:ilvl="6" w:tentative="1">
+      <w:start w:val="1"/>
+      <w:numFmt w:val="bullet"/>
+      <w:lvlText w:val=""/>
+      <w:lvlJc w:val="left"/>
+      <w:pPr>
+        <w:tabs>
+          <w:tab w:val="num" w:pos="10440"/>
+        </w:tabs>
+        <w:ind w:left="10440" w:hanging="360"/>
+      </w:pPr>
+      <w:rPr>
+        <w:rFonts w:ascii="Wingdings" w:hAnsi="Wingdings" w:hint="default"/>
+        <w:sz w:val="20"/>
+      </w:rPr>
+    </w:lvl>
+    <w:lvl w:ilvl="7" w:tentative="1">
+      <w:start w:val="1"/>
+      <w:numFmt w:val="bullet"/>
+      <w:lvlText w:val=""/>
+      <w:lvlJc w:val="left"/>
+      <w:pPr>
+        <w:tabs>
+          <w:tab w:val="num" w:pos="11160"/>
+        </w:tabs>
+        <w:ind w:left="11160" w:hanging="360"/>
+      </w:pPr>
+      <w:rPr>
+        <w:rFonts w:ascii="Wingdings" w:hAnsi="Wingdings" w:hint="default"/>
+        <w:sz w:val="20"/>
+      </w:rPr>
+    </w:lvl>
+    <w:lvl w:ilvl="8" w:tentative="1">
+      <w:start w:val="1"/>
+      <w:numFmt w:val="bullet"/>
+      <w:lvlText w:val=""/>
+      <w:lvlJc w:val="left"/>
+      <w:pPr>
+        <w:tabs>
           <w:tab w:val="num" w:pos="11880"/>
         </w:tabs>
         <w:ind w:left="11880" w:hanging="360"/>
@@ -2167,6 +3473,9 @@
     </w:lvl>
   </w:abstractNum>
   <w:num w:numId="1">
+    <w:abstractNumId w:val="1"/>
+  </w:num>
+  <w:num w:numId="2">
     <w:abstractNumId w:val="0"/>
   </w:num>
 </w:numbering>
@@ -2570,7 +3879,7 @@
   <w:style w:type="paragraph" w:default="1" w:styleId="Normal">
     <w:name w:val="Normal"/>
     <w:qFormat/>
-    <w:rsid w:val="006C7CF6"/>
+    <w:rsid w:val="00A2430D"/>
   </w:style>
   <w:style w:type="paragraph" w:styleId="Heading3">
     <w:name w:val="heading 3"/>
@@ -2631,6 +3940,49 @@
       <w:sz w:val="27"/>
       <w:szCs w:val="27"/>
     </w:rPr>
+  </w:style>
+  <w:style w:type="paragraph" w:styleId="NormalWeb">
+    <w:name w:val="Normal (Web)"/>
+    <w:basedOn w:val="Normal"/>
+    <w:uiPriority w:val="99"/>
+    <w:semiHidden/>
+    <w:unhideWhenUsed/>
+    <w:rsid w:val="00745D0D"/>
+    <w:pPr>
+      <w:spacing w:before="100" w:beforeAutospacing="1" w:after="100" w:afterAutospacing="1" w:line="240" w:lineRule="auto"/>
+    </w:pPr>
+    <w:rPr>
+      <w:rFonts w:ascii="Times New Roman" w:eastAsia="Times New Roman" w:hAnsi="Times New Roman" w:cs="Times New Roman"/>
+      <w:sz w:val="24"/>
+      <w:szCs w:val="24"/>
+    </w:rPr>
+  </w:style>
+  <w:style w:type="character" w:styleId="Hyperlink">
+    <w:name w:val="Hyperlink"/>
+    <w:basedOn w:val="DefaultParagraphFont"/>
+    <w:uiPriority w:val="99"/>
+    <w:semiHidden/>
+    <w:unhideWhenUsed/>
+    <w:rsid w:val="00745D0D"/>
+    <w:rPr>
+      <w:color w:val="0000FF"/>
+      <w:u w:val="single"/>
+    </w:rPr>
+  </w:style>
+  <w:style w:type="character" w:customStyle="1" w:styleId="tagnamecolor">
+    <w:name w:val="tagnamecolor"/>
+    <w:basedOn w:val="DefaultParagraphFont"/>
+    <w:rsid w:val="00745D0D"/>
+  </w:style>
+  <w:style w:type="character" w:customStyle="1" w:styleId="tagcolor">
+    <w:name w:val="tagcolor"/>
+    <w:basedOn w:val="DefaultParagraphFont"/>
+    <w:rsid w:val="00745D0D"/>
+  </w:style>
+  <w:style w:type="character" w:customStyle="1" w:styleId="attributecolor">
+    <w:name w:val="attributecolor"/>
+    <w:basedOn w:val="DefaultParagraphFont"/>
+    <w:rsid w:val="00A2430D"/>
   </w:style>
 </w:styles>
 </file>
@@ -2931,15 +4283,6 @@
 </file>
 
 <file path=customXml/item1.xml><?xml version="1.0" encoding="utf-8"?>
-<?mso-contentType ?>
-<FormTemplates xmlns="http://schemas.microsoft.com/sharepoint/v3/contenttype/forms">
-  <Display>DocumentLibraryForm</Display>
-  <Edit>DocumentLibraryForm</Edit>
-  <New>DocumentLibraryForm</New>
-</FormTemplates>
-</file>
-
-<file path=customXml/item2.xml><?xml version="1.0" encoding="utf-8"?>
 <ct:contentTypeSchema xmlns:ct="http://schemas.microsoft.com/office/2006/metadata/contentType" xmlns:ma="http://schemas.microsoft.com/office/2006/metadata/properties/metaAttributes" ct:_="" ma:_="" ma:contentTypeName="Document" ma:contentTypeID="0x010100D4E4C6B90049D04A9C6A79AE47F1DBDF" ma:contentTypeVersion="0" ma:contentTypeDescription="Create a new document." ma:contentTypeScope="" ma:versionID="fa6a03b44d0209f9ec281a6128df936a">
   <xsd:schema xmlns:xsd="http://www.w3.org/2001/XMLSchema" xmlns:xs="http://www.w3.org/2001/XMLSchema" xmlns:p="http://schemas.microsoft.com/office/2006/metadata/properties" targetNamespace="http://schemas.microsoft.com/office/2006/metadata/properties" ma:root="true" ma:fieldsID="3ea5142d2887d09c4ea63460b4933f15">
     <xsd:element name="properties">
@@ -3053,6 +4396,15 @@
 </ct:contentTypeSchema>
 </file>
 
+<file path=customXml/item2.xml><?xml version="1.0" encoding="utf-8"?>
+<?mso-contentType ?>
+<FormTemplates xmlns="http://schemas.microsoft.com/sharepoint/v3/contenttype/forms">
+  <Display>DocumentLibraryForm</Display>
+  <Edit>DocumentLibraryForm</Edit>
+  <New>DocumentLibraryForm</New>
+</FormTemplates>
+</file>
+
 <file path=customXml/item3.xml><?xml version="1.0" encoding="utf-8"?>
 <p:properties xmlns:p="http://schemas.microsoft.com/office/2006/metadata/properties" xmlns:xsi="http://www.w3.org/2001/XMLSchema-instance" xmlns:pc="http://schemas.microsoft.com/office/infopath/2007/PartnerControls">
   <documentManagement/>
@@ -3060,14 +4412,6 @@
 </file>
 
 <file path=customXml/itemProps1.xml><?xml version="1.0" encoding="utf-8"?>
-<ds:datastoreItem xmlns:ds="http://schemas.openxmlformats.org/officeDocument/2006/customXml" ds:itemID="{24CE836E-DEFB-46DC-A8DB-2CF3B8D29574}">
-  <ds:schemaRefs>
-    <ds:schemaRef ds:uri="http://schemas.microsoft.com/sharepoint/v3/contenttype/forms"/>
-  </ds:schemaRefs>
-</ds:datastoreItem>
-</file>
-
-<file path=customXml/itemProps2.xml><?xml version="1.0" encoding="utf-8"?>
 <ds:datastoreItem xmlns:ds="http://schemas.openxmlformats.org/officeDocument/2006/customXml" ds:itemID="{F3D34B41-60F4-489B-A695-844E735ED84D}">
   <ds:schemaRefs>
     <ds:schemaRef ds:uri="http://schemas.microsoft.com/office/2006/metadata/contentType"/>
@@ -3079,6 +4423,14 @@
     <ds:schemaRef ds:uri="http://purl.org/dc/terms/"/>
     <ds:schemaRef ds:uri="http://schemas.microsoft.com/internal/obd"/>
     <ds:schemaRef ds:uri="http://schemas.microsoft.com/office/infopath/2007/PartnerControls"/>
+  </ds:schemaRefs>
+</ds:datastoreItem>
+</file>
+
+<file path=customXml/itemProps2.xml><?xml version="1.0" encoding="utf-8"?>
+<ds:datastoreItem xmlns:ds="http://schemas.openxmlformats.org/officeDocument/2006/customXml" ds:itemID="{24CE836E-DEFB-46DC-A8DB-2CF3B8D29574}">
+  <ds:schemaRefs>
+    <ds:schemaRef ds:uri="http://schemas.microsoft.com/sharepoint/v3/contenttype/forms"/>
   </ds:schemaRefs>
 </ds:datastoreItem>
 </file>
